--- a/九章学习/Twitter设计/Django的reverse-relationship.docx
+++ b/九章学习/Twitter设计/Django的reverse-relationship.docx
@@ -1,6 +1,6 @@
 
 <file path=word/document.xml><?xml version="1.0" encoding="utf-8"?>
-<w:document xmlns:wpc="http://schemas.microsoft.com/office/word/2010/wordprocessingCanvas" xmlns:cx="http://schemas.microsoft.com/office/drawing/2014/chartex" xmlns:cx1="http://schemas.microsoft.com/office/drawing/2015/9/8/chartex" xmlns:cx2="http://schemas.microsoft.com/office/drawing/2015/10/21/chartex" xmlns:cx3="http://schemas.microsoft.com/office/drawing/2016/5/9/chartex" xmlns:cx4="http://schemas.microsoft.com/office/drawing/2016/5/10/chartex" xmlns:cx5="http://schemas.microsoft.com/office/drawing/2016/5/11/chartex" xmlns:cx6="http://schemas.microsoft.com/office/drawing/2016/5/12/chartex" xmlns:cx7="http://schemas.microsoft.com/office/drawing/2016/5/13/chartex" xmlns:cx8="http://schemas.microsoft.com/office/drawing/2016/5/14/chartex" xmlns:mc="http://schemas.openxmlformats.org/markup-compatibility/2006" xmlns:aink="http://schemas.microsoft.com/office/drawing/2016/ink" xmlns:am3d="http://schemas.microsoft.com/office/drawing/2017/model3d" xmlns:o="urn:schemas-microsoft-com:office:office" xmlns:r="http://schemas.openxmlformats.org/officeDocument/2006/relationships" xmlns:m="http://schemas.openxmlformats.org/officeDocument/2006/math" xmlns:v="urn:schemas-microsoft-com:vml" xmlns:wp14="http://schemas.microsoft.com/office/word/2010/wordprocessingDrawing" xmlns:wp="http://schemas.openxmlformats.org/drawingml/2006/wordprocessingDrawing" xmlns:w10="urn:schemas-microsoft-com:office:word" xmlns:w="http://schemas.openxmlformats.org/wordprocessingml/2006/main" xmlns:w14="http://schemas.microsoft.com/office/word/2010/wordml" xmlns:w15="http://schemas.microsoft.com/office/word/2012/wordml" xmlns:w16cex="http://schemas.microsoft.com/office/word/2018/wordml/cex" xmlns:w16cid="http://schemas.microsoft.com/office/word/2016/wordml/cid" xmlns:w16="http://schemas.microsoft.com/office/word/2018/wordml" xmlns:w16sdtdh="http://schemas.microsoft.com/office/word/2020/wordml/sdtdatahash" xmlns:w16se="http://schemas.microsoft.com/office/word/2015/wordml/symex" xmlns:wpg="http://schemas.microsoft.com/office/word/2010/wordprocessingGroup" xmlns:wpi="http://schemas.microsoft.com/office/word/2010/wordprocessingInk" xmlns:wne="http://schemas.microsoft.com/office/word/2006/wordml" xmlns:wps="http://schemas.microsoft.com/office/word/2010/wordprocessingShape" mc:Ignorable="w14 w15 w16se w16cid w16 w16cex w16sdtdh wp14">
+<w:document xmlns:ve="http://schemas.openxmlformats.org/markup-compatibility/2006" xmlns:o="urn:schemas-microsoft-com:office:office" xmlns:r="http://schemas.openxmlformats.org/officeDocument/2006/relationships" xmlns:m="http://schemas.openxmlformats.org/officeDocument/2006/math" xmlns:v="urn:schemas-microsoft-com:vml" xmlns:wp="http://schemas.openxmlformats.org/drawingml/2006/wordprocessingDrawing" xmlns:w10="urn:schemas-microsoft-com:office:word" xmlns:w="http://schemas.openxmlformats.org/wordprocessingml/2006/main" xmlns:wne="http://schemas.microsoft.com/office/word/2006/wordml">
   <w:body>
     <w:p>
       <w:pPr>
@@ -10,6 +10,7 @@
           <w:szCs w:val="28"/>
         </w:rPr>
       </w:pPr>
+      <w:proofErr w:type="spellStart"/>
       <w:r>
         <w:rPr>
           <w:rFonts w:ascii="Times New Roman" w:eastAsiaTheme="majorEastAsia" w:hAnsi="Times New Roman" w:cs="Times New Roman" w:hint="eastAsia"/>
@@ -18,6 +19,7 @@
         </w:rPr>
         <w:t>Django</w:t>
       </w:r>
+      <w:proofErr w:type="spellEnd"/>
       <w:r>
         <w:rPr>
           <w:rFonts w:ascii="Times New Roman" w:eastAsiaTheme="majorEastAsia" w:hAnsi="Times New Roman" w:cs="Times New Roman" w:hint="eastAsia"/>
@@ -98,6 +100,7 @@
           <w:szCs w:val="19"/>
         </w:rPr>
       </w:pPr>
+      <w:proofErr w:type="gramStart"/>
       <w:r>
         <w:rPr>
           <w:rFonts w:ascii="新宋体" w:eastAsia="新宋体" w:cs="新宋体"/>
@@ -108,10 +111,11 @@
         </w:rPr>
         <w:t>class</w:t>
       </w:r>
-      <w:r>
-        <w:rPr>
-          <w:rFonts w:ascii="新宋体" w:eastAsia="新宋体" w:cs="新宋体"/>
-          <w:color w:val="000000"/>
+      <w:proofErr w:type="gramEnd"/>
+      <w:r>
+        <w:rPr>
+          <w:rFonts w:ascii="新宋体" w:eastAsia="新宋体" w:cs="新宋体" w:hint="eastAsia"/>
+          <w:color w:val="0000FF"/>
           <w:kern w:val="0"/>
           <w:sz w:val="19"/>
           <w:szCs w:val="19"/>
@@ -138,6 +142,7 @@
         </w:rPr>
         <w:t>(</w:t>
       </w:r>
+      <w:proofErr w:type="spellStart"/>
       <w:r>
         <w:rPr>
           <w:rFonts w:ascii="新宋体" w:eastAsia="新宋体" w:cs="新宋体"/>
@@ -168,6 +173,7 @@
         </w:rPr>
         <w:t>Model</w:t>
       </w:r>
+      <w:proofErr w:type="spellEnd"/>
       <w:r>
         <w:rPr>
           <w:rFonts w:ascii="新宋体" w:eastAsia="新宋体" w:cs="新宋体"/>
@@ -201,8 +207,31 @@
           <w:sz w:val="19"/>
           <w:szCs w:val="19"/>
         </w:rPr>
-        <w:t xml:space="preserve">    username = </w:t>
-      </w:r>
+        <w:t xml:space="preserve">    </w:t>
+      </w:r>
+      <w:proofErr w:type="gramStart"/>
+      <w:r>
+        <w:rPr>
+          <w:rFonts w:ascii="新宋体" w:eastAsia="新宋体" w:cs="新宋体"/>
+          <w:color w:val="000000"/>
+          <w:kern w:val="0"/>
+          <w:sz w:val="19"/>
+          <w:szCs w:val="19"/>
+        </w:rPr>
+        <w:t>username</w:t>
+      </w:r>
+      <w:proofErr w:type="gramEnd"/>
+      <w:r>
+        <w:rPr>
+          <w:rFonts w:ascii="新宋体" w:eastAsia="新宋体" w:cs="新宋体"/>
+          <w:color w:val="000000"/>
+          <w:kern w:val="0"/>
+          <w:sz w:val="19"/>
+          <w:szCs w:val="19"/>
+        </w:rPr>
+        <w:t xml:space="preserve"> = </w:t>
+      </w:r>
+      <w:proofErr w:type="spellStart"/>
       <w:r>
         <w:rPr>
           <w:rFonts w:ascii="新宋体" w:eastAsia="新宋体" w:cs="新宋体"/>
@@ -233,15 +262,38 @@
         </w:rPr>
         <w:t>CharField</w:t>
       </w:r>
-      <w:r>
-        <w:rPr>
-          <w:rFonts w:ascii="新宋体" w:eastAsia="新宋体" w:cs="新宋体"/>
-          <w:color w:val="000000"/>
-          <w:kern w:val="0"/>
-          <w:sz w:val="19"/>
-          <w:szCs w:val="19"/>
-        </w:rPr>
-        <w:t>(max_length=200)</w:t>
+      <w:proofErr w:type="spellEnd"/>
+      <w:r>
+        <w:rPr>
+          <w:rFonts w:ascii="新宋体" w:eastAsia="新宋体" w:cs="新宋体"/>
+          <w:color w:val="000000"/>
+          <w:kern w:val="0"/>
+          <w:sz w:val="19"/>
+          <w:szCs w:val="19"/>
+        </w:rPr>
+        <w:t>(</w:t>
+      </w:r>
+      <w:proofErr w:type="spellStart"/>
+      <w:r>
+        <w:rPr>
+          <w:rFonts w:ascii="新宋体" w:eastAsia="新宋体" w:cs="新宋体"/>
+          <w:color w:val="000000"/>
+          <w:kern w:val="0"/>
+          <w:sz w:val="19"/>
+          <w:szCs w:val="19"/>
+        </w:rPr>
+        <w:t>max_length</w:t>
+      </w:r>
+      <w:proofErr w:type="spellEnd"/>
+      <w:r>
+        <w:rPr>
+          <w:rFonts w:ascii="新宋体" w:eastAsia="新宋体" w:cs="新宋体"/>
+          <w:color w:val="000000"/>
+          <w:kern w:val="0"/>
+          <w:sz w:val="19"/>
+          <w:szCs w:val="19"/>
+        </w:rPr>
+        <w:t>=200)</w:t>
       </w:r>
     </w:p>
     <w:p>
@@ -266,8 +318,31 @@
           <w:sz w:val="19"/>
           <w:szCs w:val="19"/>
         </w:rPr>
-        <w:t xml:space="preserve">    password = </w:t>
-      </w:r>
+        <w:t xml:space="preserve">    </w:t>
+      </w:r>
+      <w:proofErr w:type="gramStart"/>
+      <w:r>
+        <w:rPr>
+          <w:rFonts w:ascii="新宋体" w:eastAsia="新宋体" w:cs="新宋体"/>
+          <w:color w:val="000000"/>
+          <w:kern w:val="0"/>
+          <w:sz w:val="19"/>
+          <w:szCs w:val="19"/>
+        </w:rPr>
+        <w:t>password</w:t>
+      </w:r>
+      <w:proofErr w:type="gramEnd"/>
+      <w:r>
+        <w:rPr>
+          <w:rFonts w:ascii="新宋体" w:eastAsia="新宋体" w:cs="新宋体"/>
+          <w:color w:val="000000"/>
+          <w:kern w:val="0"/>
+          <w:sz w:val="19"/>
+          <w:szCs w:val="19"/>
+        </w:rPr>
+        <w:t xml:space="preserve"> = </w:t>
+      </w:r>
+      <w:proofErr w:type="spellStart"/>
       <w:r>
         <w:rPr>
           <w:rFonts w:ascii="新宋体" w:eastAsia="新宋体" w:cs="新宋体"/>
@@ -298,15 +373,38 @@
         </w:rPr>
         <w:t>CharField</w:t>
       </w:r>
-      <w:r>
-        <w:rPr>
-          <w:rFonts w:ascii="新宋体" w:eastAsia="新宋体" w:cs="新宋体"/>
-          <w:color w:val="000000"/>
-          <w:kern w:val="0"/>
-          <w:sz w:val="19"/>
-          <w:szCs w:val="19"/>
-        </w:rPr>
-        <w:t>(max_length=200)</w:t>
+      <w:proofErr w:type="spellEnd"/>
+      <w:r>
+        <w:rPr>
+          <w:rFonts w:ascii="新宋体" w:eastAsia="新宋体" w:cs="新宋体"/>
+          <w:color w:val="000000"/>
+          <w:kern w:val="0"/>
+          <w:sz w:val="19"/>
+          <w:szCs w:val="19"/>
+        </w:rPr>
+        <w:t>(</w:t>
+      </w:r>
+      <w:proofErr w:type="spellStart"/>
+      <w:r>
+        <w:rPr>
+          <w:rFonts w:ascii="新宋体" w:eastAsia="新宋体" w:cs="新宋体"/>
+          <w:color w:val="000000"/>
+          <w:kern w:val="0"/>
+          <w:sz w:val="19"/>
+          <w:szCs w:val="19"/>
+        </w:rPr>
+        <w:t>max_length</w:t>
+      </w:r>
+      <w:proofErr w:type="spellEnd"/>
+      <w:r>
+        <w:rPr>
+          <w:rFonts w:ascii="新宋体" w:eastAsia="新宋体" w:cs="新宋体"/>
+          <w:color w:val="000000"/>
+          <w:kern w:val="0"/>
+          <w:sz w:val="19"/>
+          <w:szCs w:val="19"/>
+        </w:rPr>
+        <w:t>=200)</w:t>
       </w:r>
     </w:p>
     <w:p>
@@ -353,6 +451,7 @@
           <w:szCs w:val="19"/>
         </w:rPr>
       </w:pPr>
+      <w:proofErr w:type="gramStart"/>
       <w:r>
         <w:rPr>
           <w:rFonts w:ascii="新宋体" w:eastAsia="新宋体" w:cs="新宋体"/>
@@ -363,10 +462,11 @@
         </w:rPr>
         <w:t>class</w:t>
       </w:r>
-      <w:r>
-        <w:rPr>
-          <w:rFonts w:ascii="新宋体" w:eastAsia="新宋体" w:cs="新宋体"/>
-          <w:color w:val="000000"/>
+      <w:proofErr w:type="gramEnd"/>
+      <w:r>
+        <w:rPr>
+          <w:rFonts w:ascii="新宋体" w:eastAsia="新宋体" w:cs="新宋体" w:hint="eastAsia"/>
+          <w:color w:val="0000FF"/>
           <w:kern w:val="0"/>
           <w:sz w:val="19"/>
           <w:szCs w:val="19"/>
@@ -393,6 +493,7 @@
         </w:rPr>
         <w:t>(</w:t>
       </w:r>
+      <w:proofErr w:type="spellStart"/>
       <w:r>
         <w:rPr>
           <w:rFonts w:ascii="新宋体" w:eastAsia="新宋体" w:cs="新宋体"/>
@@ -423,6 +524,7 @@
         </w:rPr>
         <w:t>Model</w:t>
       </w:r>
+      <w:proofErr w:type="spellEnd"/>
       <w:r>
         <w:rPr>
           <w:rFonts w:ascii="新宋体" w:eastAsia="新宋体" w:cs="新宋体"/>
@@ -456,8 +558,31 @@
           <w:sz w:val="19"/>
           <w:szCs w:val="19"/>
         </w:rPr>
-        <w:t xml:space="preserve">    group = </w:t>
-      </w:r>
+        <w:t xml:space="preserve">    </w:t>
+      </w:r>
+      <w:proofErr w:type="gramStart"/>
+      <w:r>
+        <w:rPr>
+          <w:rFonts w:ascii="新宋体" w:eastAsia="新宋体" w:cs="新宋体"/>
+          <w:color w:val="000000"/>
+          <w:kern w:val="0"/>
+          <w:sz w:val="19"/>
+          <w:szCs w:val="19"/>
+        </w:rPr>
+        <w:t>group</w:t>
+      </w:r>
+      <w:proofErr w:type="gramEnd"/>
+      <w:r>
+        <w:rPr>
+          <w:rFonts w:ascii="新宋体" w:eastAsia="新宋体" w:cs="新宋体"/>
+          <w:color w:val="000000"/>
+          <w:kern w:val="0"/>
+          <w:sz w:val="19"/>
+          <w:szCs w:val="19"/>
+        </w:rPr>
+        <w:t xml:space="preserve"> = </w:t>
+      </w:r>
+      <w:proofErr w:type="spellStart"/>
       <w:r>
         <w:rPr>
           <w:rFonts w:ascii="新宋体" w:eastAsia="新宋体" w:cs="新宋体"/>
@@ -488,6 +613,7 @@
         </w:rPr>
         <w:t>ForeignKey</w:t>
       </w:r>
+      <w:proofErr w:type="spellEnd"/>
       <w:r>
         <w:rPr>
           <w:rFonts w:ascii="新宋体" w:eastAsia="新宋体" w:cs="新宋体"/>
@@ -535,8 +661,31 @@
           <w:sz w:val="19"/>
           <w:szCs w:val="19"/>
         </w:rPr>
-        <w:t xml:space="preserve">    email = </w:t>
-      </w:r>
+        <w:t xml:space="preserve">    </w:t>
+      </w:r>
+      <w:proofErr w:type="gramStart"/>
+      <w:r>
+        <w:rPr>
+          <w:rFonts w:ascii="新宋体" w:eastAsia="新宋体" w:cs="新宋体"/>
+          <w:color w:val="000000"/>
+          <w:kern w:val="0"/>
+          <w:sz w:val="19"/>
+          <w:szCs w:val="19"/>
+        </w:rPr>
+        <w:t>email</w:t>
+      </w:r>
+      <w:proofErr w:type="gramEnd"/>
+      <w:r>
+        <w:rPr>
+          <w:rFonts w:ascii="新宋体" w:eastAsia="新宋体" w:cs="新宋体"/>
+          <w:color w:val="000000"/>
+          <w:kern w:val="0"/>
+          <w:sz w:val="19"/>
+          <w:szCs w:val="19"/>
+        </w:rPr>
+        <w:t xml:space="preserve"> = </w:t>
+      </w:r>
+      <w:proofErr w:type="spellStart"/>
       <w:r>
         <w:rPr>
           <w:rFonts w:ascii="新宋体" w:eastAsia="新宋体" w:cs="新宋体"/>
@@ -567,6 +716,7 @@
         </w:rPr>
         <w:t>EmailField</w:t>
       </w:r>
+      <w:proofErr w:type="spellEnd"/>
       <w:r>
         <w:rPr>
           <w:rFonts w:ascii="新宋体" w:eastAsia="新宋体" w:cs="新宋体"/>
@@ -651,6 +801,7 @@
         </w:rPr>
         <w:t>，可以通过</w:t>
       </w:r>
+      <w:proofErr w:type="spellStart"/>
       <w:r>
         <w:rPr>
           <w:rFonts w:ascii="Times New Roman" w:eastAsiaTheme="majorEastAsia" w:hAnsi="Times New Roman" w:cs="Times New Roman" w:hint="eastAsia"/>
@@ -667,6 +818,7 @@
         </w:rPr>
         <w:t>rofile.group</w:t>
       </w:r>
+      <w:proofErr w:type="spellEnd"/>
       <w:r>
         <w:rPr>
           <w:rFonts w:ascii="Times New Roman" w:eastAsiaTheme="majorEastAsia" w:hAnsi="Times New Roman" w:cs="Times New Roman" w:hint="eastAsia"/>
@@ -689,7 +841,15 @@
           <w:sz w:val="28"/>
           <w:szCs w:val="28"/>
         </w:rPr>
-        <w:t>对象，但一个</w:t>
+        <w:t>对象，对于</w:t>
+      </w:r>
+      <w:r>
+        <w:rPr>
+          <w:rFonts w:ascii="Times New Roman" w:eastAsiaTheme="majorEastAsia" w:hAnsi="Times New Roman" w:cs="Times New Roman" w:hint="eastAsia"/>
+          <w:sz w:val="28"/>
+          <w:szCs w:val="28"/>
+        </w:rPr>
+        <w:t>一个</w:t>
       </w:r>
       <w:r>
         <w:rPr>
@@ -745,7 +905,59 @@
           <w:sz w:val="28"/>
           <w:szCs w:val="28"/>
         </w:rPr>
-        <w:t>对象，就需要用“反向关系”了，需要修改</w:t>
+        <w:t>对象，</w:t>
+      </w:r>
+      <w:proofErr w:type="spellStart"/>
+      <w:r>
+        <w:rPr>
+          <w:rFonts w:ascii="Times New Roman" w:eastAsiaTheme="majorEastAsia" w:hAnsi="Times New Roman" w:cs="Times New Roman" w:hint="eastAsia"/>
+          <w:sz w:val="28"/>
+          <w:szCs w:val="28"/>
+        </w:rPr>
+        <w:t>django</w:t>
+      </w:r>
+      <w:proofErr w:type="spellEnd"/>
+      <w:r>
+        <w:rPr>
+          <w:rFonts w:ascii="Times New Roman" w:eastAsiaTheme="majorEastAsia" w:hAnsi="Times New Roman" w:cs="Times New Roman" w:hint="eastAsia"/>
+          <w:sz w:val="28"/>
+          <w:szCs w:val="28"/>
+        </w:rPr>
+        <w:t>提供了</w:t>
+      </w:r>
+      <w:proofErr w:type="spellStart"/>
+      <w:r>
+        <w:rPr>
+          <w:rFonts w:ascii="Times New Roman" w:eastAsiaTheme="majorEastAsia" w:hAnsi="Times New Roman" w:cs="Times New Roman" w:hint="eastAsia"/>
+          <w:sz w:val="28"/>
+          <w:szCs w:val="28"/>
+        </w:rPr>
+        <w:t>group.profile_set</w:t>
+      </w:r>
+      <w:r>
+        <w:rPr>
+          <w:rFonts w:ascii="Times New Roman" w:eastAsiaTheme="majorEastAsia" w:hAnsi="Times New Roman" w:cs="Times New Roman" w:hint="eastAsia"/>
+          <w:sz w:val="28"/>
+          <w:szCs w:val="28"/>
+        </w:rPr>
+        <w:t>.all</w:t>
+      </w:r>
+      <w:proofErr w:type="spellEnd"/>
+      <w:r>
+        <w:rPr>
+          <w:rFonts w:ascii="Times New Roman" w:eastAsiaTheme="majorEastAsia" w:hAnsi="Times New Roman" w:cs="Times New Roman" w:hint="eastAsia"/>
+          <w:sz w:val="28"/>
+          <w:szCs w:val="28"/>
+        </w:rPr>
+        <w:t>()</w:t>
+      </w:r>
+      <w:r>
+        <w:rPr>
+          <w:rFonts w:ascii="Times New Roman" w:eastAsiaTheme="majorEastAsia" w:hAnsi="Times New Roman" w:cs="Times New Roman" w:hint="eastAsia"/>
+          <w:sz w:val="28"/>
+          <w:szCs w:val="28"/>
+        </w:rPr>
+        <w:t>来访问对应的</w:t>
       </w:r>
       <w:r>
         <w:rPr>
@@ -761,8 +973,51 @@
           <w:sz w:val="28"/>
           <w:szCs w:val="28"/>
         </w:rPr>
+        <w:t>对象，但这种写法不直观，可以使用</w:t>
+      </w:r>
+      <w:proofErr w:type="spellStart"/>
+      <w:r>
+        <w:rPr>
+          <w:rFonts w:ascii="Times New Roman" w:eastAsiaTheme="majorEastAsia" w:hAnsi="Times New Roman" w:cs="Times New Roman" w:hint="eastAsia"/>
+          <w:sz w:val="28"/>
+          <w:szCs w:val="28"/>
+        </w:rPr>
+        <w:t>related_name</w:t>
+      </w:r>
+      <w:proofErr w:type="spellEnd"/>
+      <w:r>
+        <w:rPr>
+          <w:rFonts w:ascii="Times New Roman" w:eastAsiaTheme="majorEastAsia" w:hAnsi="Times New Roman" w:cs="Times New Roman" w:hint="eastAsia"/>
+          <w:sz w:val="28"/>
+          <w:szCs w:val="28"/>
+        </w:rPr>
+        <w:t>来自定义一个更好的名字</w:t>
+      </w:r>
+      <w:r>
+        <w:rPr>
+          <w:rFonts w:ascii="Times New Roman" w:eastAsiaTheme="majorEastAsia" w:hAnsi="Times New Roman" w:cs="Times New Roman" w:hint="eastAsia"/>
+          <w:sz w:val="28"/>
+          <w:szCs w:val="28"/>
+        </w:rPr>
+        <w:t>，修改</w:t>
+      </w:r>
+      <w:r>
+        <w:rPr>
+          <w:rFonts w:ascii="Times New Roman" w:eastAsiaTheme="majorEastAsia" w:hAnsi="Times New Roman" w:cs="Times New Roman" w:hint="eastAsia"/>
+          <w:sz w:val="28"/>
+          <w:szCs w:val="28"/>
+        </w:rPr>
+        <w:t>Profile</w:t>
+      </w:r>
+      <w:r>
+        <w:rPr>
+          <w:rFonts w:ascii="Times New Roman" w:eastAsiaTheme="majorEastAsia" w:hAnsi="Times New Roman" w:cs="Times New Roman" w:hint="eastAsia"/>
+          <w:sz w:val="28"/>
+          <w:szCs w:val="28"/>
+        </w:rPr>
         <w:t>的</w:t>
       </w:r>
+      <w:proofErr w:type="spellStart"/>
       <w:r>
         <w:rPr>
           <w:rFonts w:ascii="Times New Roman" w:eastAsiaTheme="majorEastAsia" w:hAnsi="Times New Roman" w:cs="Times New Roman" w:hint="eastAsia"/>
@@ -779,6 +1034,7 @@
         </w:rPr>
         <w:t>oreignKey</w:t>
       </w:r>
+      <w:proofErr w:type="spellEnd"/>
       <w:r>
         <w:rPr>
           <w:rFonts w:ascii="Times New Roman" w:eastAsiaTheme="majorEastAsia" w:hAnsi="Times New Roman" w:cs="Times New Roman" w:hint="eastAsia"/>
@@ -814,8 +1070,8 @@
       </w:r>
       <w:r>
         <w:rPr>
-          <w:rFonts w:ascii="新宋体" w:eastAsia="新宋体" w:cs="新宋体"/>
-          <w:color w:val="000000"/>
+          <w:rFonts w:ascii="新宋体" w:eastAsia="新宋体" w:cs="新宋体" w:hint="eastAsia"/>
+          <w:color w:val="0000FF"/>
           <w:kern w:val="0"/>
           <w:sz w:val="19"/>
           <w:szCs w:val="19"/>
@@ -905,8 +1161,31 @@
           <w:sz w:val="19"/>
           <w:szCs w:val="19"/>
         </w:rPr>
-        <w:t xml:space="preserve">    group = </w:t>
-      </w:r>
+        <w:t xml:space="preserve">    </w:t>
+      </w:r>
+      <w:proofErr w:type="gramStart"/>
+      <w:r>
+        <w:rPr>
+          <w:rFonts w:ascii="新宋体" w:eastAsia="新宋体" w:cs="新宋体"/>
+          <w:color w:val="000000"/>
+          <w:kern w:val="0"/>
+          <w:sz w:val="19"/>
+          <w:szCs w:val="19"/>
+        </w:rPr>
+        <w:t>group</w:t>
+      </w:r>
+      <w:proofErr w:type="gramEnd"/>
+      <w:r>
+        <w:rPr>
+          <w:rFonts w:ascii="新宋体" w:eastAsia="新宋体" w:cs="新宋体"/>
+          <w:color w:val="000000"/>
+          <w:kern w:val="0"/>
+          <w:sz w:val="19"/>
+          <w:szCs w:val="19"/>
+        </w:rPr>
+        <w:t xml:space="preserve"> = </w:t>
+      </w:r>
+      <w:proofErr w:type="spellStart"/>
       <w:r>
         <w:rPr>
           <w:rFonts w:ascii="新宋体" w:eastAsia="新宋体" w:cs="新宋体"/>
@@ -937,6 +1216,7 @@
         </w:rPr>
         <w:t>ForeignKey</w:t>
       </w:r>
+      <w:proofErr w:type="spellEnd"/>
       <w:r>
         <w:rPr>
           <w:rFonts w:ascii="新宋体" w:eastAsia="新宋体" w:cs="新宋体"/>
@@ -967,6 +1247,7 @@
         </w:rPr>
         <w:t xml:space="preserve">, </w:t>
       </w:r>
+      <w:proofErr w:type="spellStart"/>
       <w:r>
         <w:rPr>
           <w:rFonts w:ascii="新宋体" w:eastAsia="新宋体" w:cs="新宋体"/>
@@ -975,7 +1256,18 @@
           <w:sz w:val="19"/>
           <w:szCs w:val="19"/>
         </w:rPr>
-        <w:t>related_name="profiles"</w:t>
+        <w:t>related_name</w:t>
+      </w:r>
+      <w:proofErr w:type="spellEnd"/>
+      <w:r>
+        <w:rPr>
+          <w:rFonts w:ascii="新宋体" w:eastAsia="新宋体" w:cs="新宋体"/>
+          <w:color w:val="FF0000"/>
+          <w:kern w:val="0"/>
+          <w:sz w:val="19"/>
+          <w:szCs w:val="19"/>
+        </w:rPr>
+        <w:t>="profiles"</w:t>
       </w:r>
       <w:r>
         <w:rPr>
@@ -1004,8 +1296,31 @@
           <w:sz w:val="19"/>
           <w:szCs w:val="19"/>
         </w:rPr>
-        <w:t xml:space="preserve">    email = </w:t>
-      </w:r>
+        <w:t xml:space="preserve">    </w:t>
+      </w:r>
+      <w:proofErr w:type="gramStart"/>
+      <w:r>
+        <w:rPr>
+          <w:rFonts w:ascii="新宋体" w:eastAsia="新宋体" w:cs="新宋体"/>
+          <w:color w:val="000000"/>
+          <w:kern w:val="0"/>
+          <w:sz w:val="19"/>
+          <w:szCs w:val="19"/>
+        </w:rPr>
+        <w:t>email</w:t>
+      </w:r>
+      <w:proofErr w:type="gramEnd"/>
+      <w:r>
+        <w:rPr>
+          <w:rFonts w:ascii="新宋体" w:eastAsia="新宋体" w:cs="新宋体"/>
+          <w:color w:val="000000"/>
+          <w:kern w:val="0"/>
+          <w:sz w:val="19"/>
+          <w:szCs w:val="19"/>
+        </w:rPr>
+        <w:t xml:space="preserve"> = </w:t>
+      </w:r>
+      <w:proofErr w:type="spellStart"/>
       <w:r>
         <w:rPr>
           <w:rFonts w:ascii="新宋体" w:eastAsia="新宋体" w:cs="新宋体"/>
@@ -1036,6 +1351,7 @@
         </w:rPr>
         <w:t>EmailField</w:t>
       </w:r>
+      <w:proofErr w:type="spellEnd"/>
       <w:r>
         <w:rPr>
           <w:rFonts w:ascii="新宋体" w:eastAsia="新宋体" w:cs="新宋体"/>
@@ -1059,11 +1375,13 @@
     <w:p>
       <w:pPr>
         <w:rPr>
-          <w:rFonts w:ascii="Times New Roman" w:eastAsiaTheme="majorEastAsia" w:hAnsi="Times New Roman" w:cs="Times New Roman" w:hint="eastAsia"/>
-          <w:sz w:val="28"/>
-          <w:szCs w:val="28"/>
-        </w:rPr>
-      </w:pPr>
+          <w:rFonts w:ascii="Times New Roman" w:eastAsiaTheme="majorEastAsia" w:hAnsi="Times New Roman" w:cs="Times New Roman"/>
+          <w:sz w:val="28"/>
+          <w:szCs w:val="28"/>
+        </w:rPr>
+      </w:pPr>
+      <w:proofErr w:type="spellStart"/>
+      <w:proofErr w:type="gramStart"/>
       <w:r>
         <w:rPr>
           <w:rFonts w:ascii="Times New Roman" w:eastAsiaTheme="majorEastAsia" w:hAnsi="Times New Roman" w:cs="Times New Roman" w:hint="eastAsia"/>
@@ -1095,13 +1413,330 @@
           <w:sz w:val="28"/>
           <w:szCs w:val="28"/>
         </w:rPr>
-        <w:t>.all()</w:t>
-      </w:r>
+        <w:t>.all</w:t>
+      </w:r>
+      <w:proofErr w:type="spellEnd"/>
+      <w:r>
+        <w:rPr>
+          <w:rFonts w:ascii="Times New Roman" w:eastAsiaTheme="majorEastAsia" w:hAnsi="Times New Roman" w:cs="Times New Roman"/>
+          <w:sz w:val="28"/>
+          <w:szCs w:val="28"/>
+        </w:rPr>
+        <w:t>()</w:t>
+      </w:r>
+      <w:proofErr w:type="gramEnd"/>
     </w:p>
     <w:p>
       <w:pPr>
         <w:rPr>
           <w:rFonts w:ascii="Times New Roman" w:eastAsiaTheme="majorEastAsia" w:hAnsi="Times New Roman" w:cs="Times New Roman" w:hint="eastAsia"/>
+          <w:sz w:val="28"/>
+          <w:szCs w:val="28"/>
+        </w:rPr>
+      </w:pPr>
+    </w:p>
+    <w:p>
+      <w:pPr>
+        <w:rPr>
+          <w:rFonts w:ascii="Times New Roman" w:eastAsiaTheme="majorEastAsia" w:hAnsi="Times New Roman" w:cs="Times New Roman" w:hint="eastAsia"/>
+          <w:sz w:val="28"/>
+          <w:szCs w:val="28"/>
+        </w:rPr>
+      </w:pPr>
+      <w:r>
+        <w:rPr>
+          <w:rFonts w:ascii="Times New Roman" w:eastAsiaTheme="majorEastAsia" w:hAnsi="Times New Roman" w:cs="Times New Roman" w:hint="eastAsia"/>
+          <w:sz w:val="28"/>
+          <w:szCs w:val="28"/>
+        </w:rPr>
+        <w:t>对于</w:t>
+      </w:r>
+      <w:r>
+        <w:rPr>
+          <w:rFonts w:ascii="Times New Roman" w:eastAsiaTheme="majorEastAsia" w:hAnsi="Times New Roman" w:cs="Times New Roman" w:hint="eastAsia"/>
+          <w:sz w:val="28"/>
+          <w:szCs w:val="28"/>
+        </w:rPr>
+        <w:t>Model</w:t>
+      </w:r>
+      <w:r>
+        <w:rPr>
+          <w:rFonts w:ascii="Times New Roman" w:eastAsiaTheme="majorEastAsia" w:hAnsi="Times New Roman" w:cs="Times New Roman" w:hint="eastAsia"/>
+          <w:sz w:val="28"/>
+          <w:szCs w:val="28"/>
+        </w:rPr>
+        <w:t>有</w:t>
+      </w:r>
+      <w:proofErr w:type="gramStart"/>
+      <w:r>
+        <w:rPr>
+          <w:rFonts w:ascii="Times New Roman" w:eastAsiaTheme="majorEastAsia" w:hAnsi="Times New Roman" w:cs="Times New Roman" w:hint="eastAsia"/>
+          <w:sz w:val="28"/>
+          <w:szCs w:val="28"/>
+        </w:rPr>
+        <w:t>多个外键的话</w:t>
+      </w:r>
+      <w:proofErr w:type="gramEnd"/>
+      <w:r>
+        <w:rPr>
+          <w:rFonts w:ascii="Times New Roman" w:eastAsiaTheme="majorEastAsia" w:hAnsi="Times New Roman" w:cs="Times New Roman" w:hint="eastAsia"/>
+          <w:sz w:val="28"/>
+          <w:szCs w:val="28"/>
+        </w:rPr>
+        <w:t>，就需要定义</w:t>
+      </w:r>
+      <w:proofErr w:type="spellStart"/>
+      <w:r>
+        <w:rPr>
+          <w:rFonts w:ascii="Times New Roman" w:eastAsiaTheme="majorEastAsia" w:hAnsi="Times New Roman" w:cs="Times New Roman" w:hint="eastAsia"/>
+          <w:sz w:val="28"/>
+          <w:szCs w:val="28"/>
+        </w:rPr>
+        <w:t>related_name</w:t>
+      </w:r>
+      <w:proofErr w:type="spellEnd"/>
+      <w:r>
+        <w:rPr>
+          <w:rFonts w:ascii="Times New Roman" w:eastAsiaTheme="majorEastAsia" w:hAnsi="Times New Roman" w:cs="Times New Roman" w:hint="eastAsia"/>
+          <w:sz w:val="28"/>
+          <w:szCs w:val="28"/>
+        </w:rPr>
+        <w:t>，否则会报错，例如</w:t>
+      </w:r>
+      <w:r>
+        <w:rPr>
+          <w:rFonts w:ascii="Times New Roman" w:eastAsiaTheme="majorEastAsia" w:hAnsi="Times New Roman" w:cs="Times New Roman" w:hint="eastAsia"/>
+          <w:sz w:val="28"/>
+          <w:szCs w:val="28"/>
+        </w:rPr>
+        <w:t>Friendship</w:t>
+      </w:r>
+      <w:r>
+        <w:rPr>
+          <w:rFonts w:ascii="Times New Roman" w:eastAsiaTheme="majorEastAsia" w:hAnsi="Times New Roman" w:cs="Times New Roman" w:hint="eastAsia"/>
+          <w:sz w:val="28"/>
+          <w:szCs w:val="28"/>
+        </w:rPr>
+        <w:t>模型</w:t>
+      </w:r>
+    </w:p>
+    <w:p>
+      <w:pPr>
+        <w:jc w:val="center"/>
+        <w:rPr>
+          <w:rFonts w:ascii="Times New Roman" w:eastAsiaTheme="majorEastAsia" w:hAnsi="Times New Roman" w:cs="Times New Roman" w:hint="eastAsia"/>
+          <w:sz w:val="28"/>
+          <w:szCs w:val="28"/>
+        </w:rPr>
+      </w:pPr>
+      <w:r>
+        <w:rPr>
+          <w:rFonts w:ascii="Times New Roman" w:eastAsiaTheme="majorEastAsia" w:hAnsi="Times New Roman" w:cs="Times New Roman" w:hint="eastAsia"/>
+          <w:noProof/>
+          <w:sz w:val="28"/>
+          <w:szCs w:val="28"/>
+        </w:rPr>
+        <w:lastRenderedPageBreak/>
+        <w:drawing>
+          <wp:inline distT="0" distB="0" distL="0" distR="0">
+            <wp:extent cx="5274310" cy="3281460"/>
+            <wp:effectExtent l="19050" t="0" r="2540" b="0"/>
+            <wp:docPr id="1" name="图片 1"/>
+            <wp:cNvGraphicFramePr>
+              <a:graphicFrameLocks xmlns:a="http://schemas.openxmlformats.org/drawingml/2006/main" noChangeAspect="1"/>
+            </wp:cNvGraphicFramePr>
+            <a:graphic xmlns:a="http://schemas.openxmlformats.org/drawingml/2006/main">
+              <a:graphicData uri="http://schemas.openxmlformats.org/drawingml/2006/picture">
+                <pic:pic xmlns:pic="http://schemas.openxmlformats.org/drawingml/2006/picture">
+                  <pic:nvPicPr>
+                    <pic:cNvPr id="0" name="Picture 1"/>
+                    <pic:cNvPicPr>
+                      <a:picLocks noChangeAspect="1" noChangeArrowheads="1"/>
+                    </pic:cNvPicPr>
+                  </pic:nvPicPr>
+                  <pic:blipFill>
+                    <a:blip r:embed="rId5"/>
+                    <a:srcRect/>
+                    <a:stretch>
+                      <a:fillRect/>
+                    </a:stretch>
+                  </pic:blipFill>
+                  <pic:spPr bwMode="auto">
+                    <a:xfrm>
+                      <a:off x="0" y="0"/>
+                      <a:ext cx="5274310" cy="3281460"/>
+                    </a:xfrm>
+                    <a:prstGeom prst="rect">
+                      <a:avLst/>
+                    </a:prstGeom>
+                    <a:noFill/>
+                    <a:ln w="9525">
+                      <a:noFill/>
+                      <a:miter lim="800000"/>
+                      <a:headEnd/>
+                      <a:tailEnd/>
+                    </a:ln>
+                  </pic:spPr>
+                </pic:pic>
+              </a:graphicData>
+            </a:graphic>
+          </wp:inline>
+        </w:drawing>
+      </w:r>
+    </w:p>
+    <w:p>
+      <w:pPr>
+        <w:rPr>
+          <w:rFonts w:ascii="Times New Roman" w:eastAsiaTheme="majorEastAsia" w:hAnsi="Times New Roman" w:cs="Times New Roman" w:hint="eastAsia"/>
+          <w:sz w:val="28"/>
+          <w:szCs w:val="28"/>
+        </w:rPr>
+      </w:pPr>
+      <w:r>
+        <w:rPr>
+          <w:rFonts w:ascii="Times New Roman" w:eastAsiaTheme="majorEastAsia" w:hAnsi="Times New Roman" w:cs="Times New Roman" w:hint="eastAsia"/>
+          <w:sz w:val="28"/>
+          <w:szCs w:val="28"/>
+        </w:rPr>
+        <w:t>如果</w:t>
+      </w:r>
+      <w:r>
+        <w:rPr>
+          <w:rFonts w:ascii="Times New Roman" w:eastAsiaTheme="majorEastAsia" w:hAnsi="Times New Roman" w:cs="Times New Roman" w:hint="eastAsia"/>
+          <w:color w:val="FF0000"/>
+          <w:sz w:val="28"/>
+          <w:szCs w:val="28"/>
+        </w:rPr>
+        <w:t>不定义</w:t>
+      </w:r>
+      <w:proofErr w:type="spellStart"/>
+      <w:r>
+        <w:rPr>
+          <w:rFonts w:ascii="Times New Roman" w:eastAsiaTheme="majorEastAsia" w:hAnsi="Times New Roman" w:cs="Times New Roman" w:hint="eastAsia"/>
+          <w:color w:val="FF0000"/>
+          <w:sz w:val="28"/>
+          <w:szCs w:val="28"/>
+        </w:rPr>
+        <w:t>related_name</w:t>
+      </w:r>
+      <w:proofErr w:type="spellEnd"/>
+      <w:r>
+        <w:rPr>
+          <w:rFonts w:ascii="Times New Roman" w:eastAsiaTheme="majorEastAsia" w:hAnsi="Times New Roman" w:cs="Times New Roman" w:hint="eastAsia"/>
+          <w:sz w:val="28"/>
+          <w:szCs w:val="28"/>
+        </w:rPr>
+        <w:t>，则</w:t>
+      </w:r>
+      <w:proofErr w:type="spellStart"/>
+      <w:r>
+        <w:rPr>
+          <w:rFonts w:ascii="Times New Roman" w:eastAsiaTheme="majorEastAsia" w:hAnsi="Times New Roman" w:cs="Times New Roman" w:hint="eastAsia"/>
+          <w:sz w:val="28"/>
+          <w:szCs w:val="28"/>
+        </w:rPr>
+        <w:t>user.friendship_set</w:t>
+      </w:r>
+      <w:proofErr w:type="spellEnd"/>
+      <w:r>
+        <w:rPr>
+          <w:rFonts w:ascii="Times New Roman" w:eastAsiaTheme="majorEastAsia" w:hAnsi="Times New Roman" w:cs="Times New Roman" w:hint="eastAsia"/>
+          <w:sz w:val="28"/>
+          <w:szCs w:val="28"/>
+        </w:rPr>
+        <w:t>无法区分</w:t>
+      </w:r>
+      <w:r>
+        <w:rPr>
+          <w:rFonts w:ascii="Times New Roman" w:eastAsiaTheme="majorEastAsia" w:hAnsi="Times New Roman" w:cs="Times New Roman" w:hint="eastAsia"/>
+          <w:sz w:val="28"/>
+          <w:szCs w:val="28"/>
+        </w:rPr>
+        <w:t>user</w:t>
+      </w:r>
+      <w:r>
+        <w:rPr>
+          <w:rFonts w:ascii="Times New Roman" w:eastAsiaTheme="majorEastAsia" w:hAnsi="Times New Roman" w:cs="Times New Roman" w:hint="eastAsia"/>
+          <w:sz w:val="28"/>
+          <w:szCs w:val="28"/>
+        </w:rPr>
+        <w:t>是</w:t>
+      </w:r>
+      <w:proofErr w:type="spellStart"/>
+      <w:r>
+        <w:rPr>
+          <w:rFonts w:ascii="Times New Roman" w:eastAsiaTheme="majorEastAsia" w:hAnsi="Times New Roman" w:cs="Times New Roman" w:hint="eastAsia"/>
+          <w:sz w:val="28"/>
+          <w:szCs w:val="28"/>
+        </w:rPr>
+        <w:t>from_user</w:t>
+      </w:r>
+      <w:proofErr w:type="spellEnd"/>
+      <w:r>
+        <w:rPr>
+          <w:rFonts w:ascii="Times New Roman" w:eastAsiaTheme="majorEastAsia" w:hAnsi="Times New Roman" w:cs="Times New Roman" w:hint="eastAsia"/>
+          <w:sz w:val="28"/>
+          <w:szCs w:val="28"/>
+        </w:rPr>
+        <w:t>关联的</w:t>
+      </w:r>
+      <w:r>
+        <w:rPr>
+          <w:rFonts w:ascii="Times New Roman" w:eastAsiaTheme="majorEastAsia" w:hAnsi="Times New Roman" w:cs="Times New Roman" w:hint="eastAsia"/>
+          <w:sz w:val="28"/>
+          <w:szCs w:val="28"/>
+        </w:rPr>
+        <w:t>friendship</w:t>
+      </w:r>
+      <w:r>
+        <w:rPr>
+          <w:rFonts w:ascii="Times New Roman" w:eastAsiaTheme="majorEastAsia" w:hAnsi="Times New Roman" w:cs="Times New Roman" w:hint="eastAsia"/>
+          <w:sz w:val="28"/>
+          <w:szCs w:val="28"/>
+        </w:rPr>
+        <w:t>，还是作为</w:t>
+      </w:r>
+      <w:proofErr w:type="spellStart"/>
+      <w:r>
+        <w:rPr>
+          <w:rFonts w:ascii="Times New Roman" w:eastAsiaTheme="majorEastAsia" w:hAnsi="Times New Roman" w:cs="Times New Roman" w:hint="eastAsia"/>
+          <w:sz w:val="28"/>
+          <w:szCs w:val="28"/>
+        </w:rPr>
+        <w:t>to_user</w:t>
+      </w:r>
+      <w:proofErr w:type="spellEnd"/>
+      <w:r>
+        <w:rPr>
+          <w:rFonts w:ascii="Times New Roman" w:eastAsiaTheme="majorEastAsia" w:hAnsi="Times New Roman" w:cs="Times New Roman" w:hint="eastAsia"/>
+          <w:sz w:val="28"/>
+          <w:szCs w:val="28"/>
+        </w:rPr>
+        <w:t>关联的</w:t>
+      </w:r>
+      <w:proofErr w:type="spellStart"/>
+      <w:r>
+        <w:rPr>
+          <w:rFonts w:ascii="Times New Roman" w:eastAsiaTheme="majorEastAsia" w:hAnsi="Times New Roman" w:cs="Times New Roman" w:hint="eastAsia"/>
+          <w:sz w:val="28"/>
+          <w:szCs w:val="28"/>
+        </w:rPr>
+        <w:t>friend_ship</w:t>
+      </w:r>
+      <w:proofErr w:type="spellEnd"/>
+      <w:r>
+        <w:rPr>
+          <w:rFonts w:ascii="Times New Roman" w:eastAsiaTheme="majorEastAsia" w:hAnsi="Times New Roman" w:cs="Times New Roman" w:hint="eastAsia"/>
+          <w:sz w:val="28"/>
+          <w:szCs w:val="28"/>
+        </w:rPr>
+        <w:t>。</w:t>
+      </w:r>
+    </w:p>
+    <w:p>
+      <w:pPr>
+        <w:rPr>
+          <w:rFonts w:ascii="Times New Roman" w:eastAsiaTheme="majorEastAsia" w:hAnsi="Times New Roman" w:cs="Times New Roman"/>
           <w:sz w:val="28"/>
           <w:szCs w:val="28"/>
         </w:rPr>
@@ -1118,8 +1753,8 @@
 </file>
 
 <file path=word/numbering.xml><?xml version="1.0" encoding="utf-8"?>
-<w:numbering xmlns:wpc="http://schemas.microsoft.com/office/word/2010/wordprocessingCanvas" xmlns:cx="http://schemas.microsoft.com/office/drawing/2014/chartex" xmlns:cx1="http://schemas.microsoft.com/office/drawing/2015/9/8/chartex" xmlns:cx2="http://schemas.microsoft.com/office/drawing/2015/10/21/chartex" xmlns:cx3="http://schemas.microsoft.com/office/drawing/2016/5/9/chartex" xmlns:cx4="http://schemas.microsoft.com/office/drawing/2016/5/10/chartex" xmlns:cx5="http://schemas.microsoft.com/office/drawing/2016/5/11/chartex" xmlns:cx6="http://schemas.microsoft.com/office/drawing/2016/5/12/chartex" xmlns:cx7="http://schemas.microsoft.com/office/drawing/2016/5/13/chartex" xmlns:cx8="http://schemas.microsoft.com/office/drawing/2016/5/14/chartex" xmlns:mc="http://schemas.openxmlformats.org/markup-compatibility/2006" xmlns:aink="http://schemas.microsoft.com/office/drawing/2016/ink" xmlns:am3d="http://schemas.microsoft.com/office/drawing/2017/model3d" xmlns:o="urn:schemas-microsoft-com:office:office" xmlns:r="http://schemas.openxmlformats.org/officeDocument/2006/relationships" xmlns:m="http://schemas.openxmlformats.org/officeDocument/2006/math" xmlns:v="urn:schemas-microsoft-com:vml" xmlns:wp14="http://schemas.microsoft.com/office/word/2010/wordprocessingDrawing" xmlns:wp="http://schemas.openxmlformats.org/drawingml/2006/wordprocessingDrawing" xmlns:w10="urn:schemas-microsoft-com:office:word" xmlns:w="http://schemas.openxmlformats.org/wordprocessingml/2006/main" xmlns:w14="http://schemas.microsoft.com/office/word/2010/wordml" xmlns:w15="http://schemas.microsoft.com/office/word/2012/wordml" xmlns:w16cex="http://schemas.microsoft.com/office/word/2018/wordml/cex" xmlns:w16cid="http://schemas.microsoft.com/office/word/2016/wordml/cid" xmlns:w16="http://schemas.microsoft.com/office/word/2018/wordml" xmlns:w16sdtdh="http://schemas.microsoft.com/office/word/2020/wordml/sdtdatahash" xmlns:w16se="http://schemas.microsoft.com/office/word/2015/wordml/symex" xmlns:wpg="http://schemas.microsoft.com/office/word/2010/wordprocessingGroup" xmlns:wpi="http://schemas.microsoft.com/office/word/2010/wordprocessingInk" xmlns:wne="http://schemas.microsoft.com/office/word/2006/wordml" xmlns:wps="http://schemas.microsoft.com/office/word/2010/wordprocessingShape" mc:Ignorable="w14 w15 w16se w16cid w16 w16cex w16sdtdh wp14">
-  <w:abstractNum w:abstractNumId="0" w15:restartNumberingAfterBreak="0">
+<w:numbering xmlns:ve="http://schemas.openxmlformats.org/markup-compatibility/2006" xmlns:o="urn:schemas-microsoft-com:office:office" xmlns:r="http://schemas.openxmlformats.org/officeDocument/2006/relationships" xmlns:m="http://schemas.openxmlformats.org/officeDocument/2006/math" xmlns:v="urn:schemas-microsoft-com:vml" xmlns:wp="http://schemas.openxmlformats.org/drawingml/2006/wordprocessingDrawing" xmlns:w10="urn:schemas-microsoft-com:office:word" xmlns:w="http://schemas.openxmlformats.org/wordprocessingml/2006/main" xmlns:wne="http://schemas.microsoft.com/office/word/2006/wordml">
+  <w:abstractNum w:abstractNumId="0">
     <w:nsid w:val="10AE1434"/>
     <w:multiLevelType w:val="hybridMultilevel"/>
     <w:tmpl w:val="C700ED40"/>
@@ -1208,7 +1843,7 @@
       </w:pPr>
     </w:lvl>
   </w:abstractNum>
-  <w:abstractNum w:abstractNumId="1" w15:restartNumberingAfterBreak="0">
+  <w:abstractNum w:abstractNumId="1">
     <w:nsid w:val="23C730E4"/>
     <w:multiLevelType w:val="hybridMultilevel"/>
     <w:tmpl w:val="2BACC90C"/>
@@ -1297,7 +1932,7 @@
       </w:pPr>
     </w:lvl>
   </w:abstractNum>
-  <w:abstractNum w:abstractNumId="2" w15:restartNumberingAfterBreak="0">
+  <w:abstractNum w:abstractNumId="2">
     <w:nsid w:val="2A3A3864"/>
     <w:multiLevelType w:val="hybridMultilevel"/>
     <w:tmpl w:val="155E3F02"/>
@@ -1386,7 +2021,7 @@
       </w:pPr>
     </w:lvl>
   </w:abstractNum>
-  <w:abstractNum w:abstractNumId="3" w15:restartNumberingAfterBreak="0">
+  <w:abstractNum w:abstractNumId="3">
     <w:nsid w:val="2BCB519A"/>
     <w:multiLevelType w:val="hybridMultilevel"/>
     <w:tmpl w:val="F6B07F28"/>
@@ -1475,7 +2110,7 @@
       </w:pPr>
     </w:lvl>
   </w:abstractNum>
-  <w:abstractNum w:abstractNumId="4" w15:restartNumberingAfterBreak="0">
+  <w:abstractNum w:abstractNumId="4">
     <w:nsid w:val="535F337A"/>
     <w:multiLevelType w:val="hybridMultilevel"/>
     <w:tmpl w:val="5D747F88"/>
@@ -1564,7 +2199,7 @@
       </w:pPr>
     </w:lvl>
   </w:abstractNum>
-  <w:abstractNum w:abstractNumId="5" w15:restartNumberingAfterBreak="0">
+  <w:abstractNum w:abstractNumId="5">
     <w:nsid w:val="61247902"/>
     <w:multiLevelType w:val="hybridMultilevel"/>
     <w:tmpl w:val="6476620C"/>
@@ -1653,7 +2288,7 @@
       </w:pPr>
     </w:lvl>
   </w:abstractNum>
-  <w:abstractNum w:abstractNumId="6" w15:restartNumberingAfterBreak="0">
+  <w:abstractNum w:abstractNumId="6">
     <w:nsid w:val="6E696E88"/>
     <w:multiLevelType w:val="hybridMultilevel"/>
     <w:tmpl w:val="5FDAC5B0"/>
@@ -1742,7 +2377,7 @@
       </w:pPr>
     </w:lvl>
   </w:abstractNum>
-  <w:abstractNum w:abstractNumId="7" w15:restartNumberingAfterBreak="0">
+  <w:abstractNum w:abstractNumId="7">
     <w:nsid w:val="6EE64FEF"/>
     <w:multiLevelType w:val="hybridMultilevel"/>
     <w:tmpl w:val="C4C2FF62"/>
@@ -1859,7 +2494,7 @@
 </file>
 
 <file path=word/styles.xml><?xml version="1.0" encoding="utf-8"?>
-<w:styles xmlns:mc="http://schemas.openxmlformats.org/markup-compatibility/2006" xmlns:r="http://schemas.openxmlformats.org/officeDocument/2006/relationships" xmlns:w="http://schemas.openxmlformats.org/wordprocessingml/2006/main" xmlns:w14="http://schemas.microsoft.com/office/word/2010/wordml" xmlns:w15="http://schemas.microsoft.com/office/word/2012/wordml" xmlns:w16cex="http://schemas.microsoft.com/office/word/2018/wordml/cex" xmlns:w16cid="http://schemas.microsoft.com/office/word/2016/wordml/cid" xmlns:w16="http://schemas.microsoft.com/office/word/2018/wordml" xmlns:w16sdtdh="http://schemas.microsoft.com/office/word/2020/wordml/sdtdatahash" xmlns:w16se="http://schemas.microsoft.com/office/word/2015/wordml/symex" mc:Ignorable="w14 w15 w16se w16cid w16 w16cex w16sdtdh">
+<w:styles xmlns:r="http://schemas.openxmlformats.org/officeDocument/2006/relationships" xmlns:w="http://schemas.openxmlformats.org/wordprocessingml/2006/main">
   <w:docDefaults>
     <w:rPrDefault>
       <w:rPr>
@@ -1872,387 +2507,149 @@
     </w:rPrDefault>
     <w:pPrDefault/>
   </w:docDefaults>
-  <w:latentStyles w:defLockedState="0" w:defUIPriority="99" w:defSemiHidden="0" w:defUnhideWhenUsed="0" w:defQFormat="0" w:count="376">
-    <w:lsdException w:name="Normal" w:uiPriority="0" w:qFormat="1"/>
-    <w:lsdException w:name="heading 1" w:uiPriority="9" w:qFormat="1"/>
-    <w:lsdException w:name="heading 2" w:semiHidden="1" w:uiPriority="9" w:unhideWhenUsed="1" w:qFormat="1"/>
-    <w:lsdException w:name="heading 3" w:semiHidden="1" w:uiPriority="9" w:unhideWhenUsed="1" w:qFormat="1"/>
-    <w:lsdException w:name="heading 4" w:semiHidden="1" w:uiPriority="9" w:unhideWhenUsed="1" w:qFormat="1"/>
-    <w:lsdException w:name="heading 5" w:semiHidden="1" w:uiPriority="9" w:unhideWhenUsed="1" w:qFormat="1"/>
-    <w:lsdException w:name="heading 6" w:semiHidden="1" w:uiPriority="9" w:unhideWhenUsed="1" w:qFormat="1"/>
-    <w:lsdException w:name="heading 7" w:semiHidden="1" w:uiPriority="9" w:unhideWhenUsed="1" w:qFormat="1"/>
-    <w:lsdException w:name="heading 8" w:semiHidden="1" w:uiPriority="9" w:unhideWhenUsed="1" w:qFormat="1"/>
-    <w:lsdException w:name="heading 9" w:semiHidden="1" w:uiPriority="9" w:unhideWhenUsed="1" w:qFormat="1"/>
-    <w:lsdException w:name="index 1" w:semiHidden="1" w:unhideWhenUsed="1"/>
-    <w:lsdException w:name="index 2" w:semiHidden="1" w:unhideWhenUsed="1"/>
-    <w:lsdException w:name="index 3" w:semiHidden="1" w:unhideWhenUsed="1"/>
-    <w:lsdException w:name="index 4" w:semiHidden="1" w:unhideWhenUsed="1"/>
-    <w:lsdException w:name="index 5" w:semiHidden="1" w:unhideWhenUsed="1"/>
-    <w:lsdException w:name="index 6" w:semiHidden="1" w:unhideWhenUsed="1"/>
-    <w:lsdException w:name="index 7" w:semiHidden="1" w:unhideWhenUsed="1"/>
-    <w:lsdException w:name="index 8" w:semiHidden="1" w:unhideWhenUsed="1"/>
-    <w:lsdException w:name="index 9" w:semiHidden="1" w:unhideWhenUsed="1"/>
-    <w:lsdException w:name="toc 1" w:semiHidden="1" w:uiPriority="39" w:unhideWhenUsed="1"/>
-    <w:lsdException w:name="toc 2" w:semiHidden="1" w:uiPriority="39" w:unhideWhenUsed="1"/>
-    <w:lsdException w:name="toc 3" w:semiHidden="1" w:uiPriority="39" w:unhideWhenUsed="1"/>
-    <w:lsdException w:name="toc 4" w:semiHidden="1" w:uiPriority="39" w:unhideWhenUsed="1"/>
-    <w:lsdException w:name="toc 5" w:semiHidden="1" w:uiPriority="39" w:unhideWhenUsed="1"/>
-    <w:lsdException w:name="toc 6" w:semiHidden="1" w:uiPriority="39" w:unhideWhenUsed="1"/>
-    <w:lsdException w:name="toc 7" w:semiHidden="1" w:uiPriority="39" w:unhideWhenUsed="1"/>
-    <w:lsdException w:name="toc 8" w:semiHidden="1" w:uiPriority="39" w:unhideWhenUsed="1"/>
-    <w:lsdException w:name="toc 9" w:semiHidden="1" w:uiPriority="39" w:unhideWhenUsed="1"/>
-    <w:lsdException w:name="Normal Indent" w:semiHidden="1" w:unhideWhenUsed="1"/>
-    <w:lsdException w:name="footnote text" w:semiHidden="1" w:unhideWhenUsed="1"/>
-    <w:lsdException w:name="annotation text" w:semiHidden="1" w:unhideWhenUsed="1"/>
-    <w:lsdException w:name="header" w:semiHidden="1" w:unhideWhenUsed="1"/>
-    <w:lsdException w:name="footer" w:semiHidden="1" w:unhideWhenUsed="1"/>
-    <w:lsdException w:name="index heading" w:semiHidden="1" w:unhideWhenUsed="1"/>
-    <w:lsdException w:name="caption" w:semiHidden="1" w:uiPriority="35" w:unhideWhenUsed="1" w:qFormat="1"/>
-    <w:lsdException w:name="table of figures" w:semiHidden="1" w:unhideWhenUsed="1"/>
-    <w:lsdException w:name="envelope address" w:semiHidden="1" w:unhideWhenUsed="1"/>
-    <w:lsdException w:name="envelope return" w:semiHidden="1" w:unhideWhenUsed="1"/>
-    <w:lsdException w:name="footnote reference" w:semiHidden="1" w:unhideWhenUsed="1"/>
-    <w:lsdException w:name="annotation reference" w:semiHidden="1" w:unhideWhenUsed="1"/>
-    <w:lsdException w:name="line number" w:semiHidden="1" w:unhideWhenUsed="1"/>
-    <w:lsdException w:name="page number" w:semiHidden="1" w:unhideWhenUsed="1"/>
-    <w:lsdException w:name="endnote reference" w:semiHidden="1" w:unhideWhenUsed="1"/>
-    <w:lsdException w:name="endnote text" w:semiHidden="1" w:unhideWhenUsed="1"/>
-    <w:lsdException w:name="table of authorities" w:semiHidden="1" w:unhideWhenUsed="1"/>
-    <w:lsdException w:name="macro" w:semiHidden="1" w:unhideWhenUsed="1"/>
-    <w:lsdException w:name="toa heading" w:semiHidden="1" w:unhideWhenUsed="1"/>
-    <w:lsdException w:name="List" w:semiHidden="1" w:unhideWhenUsed="1"/>
-    <w:lsdException w:name="List Bullet" w:semiHidden="1" w:unhideWhenUsed="1"/>
-    <w:lsdException w:name="List Number" w:semiHidden="1" w:unhideWhenUsed="1"/>
-    <w:lsdException w:name="List 2" w:semiHidden="1" w:unhideWhenUsed="1"/>
-    <w:lsdException w:name="List 3" w:semiHidden="1" w:unhideWhenUsed="1"/>
-    <w:lsdException w:name="List 4" w:semiHidden="1" w:unhideWhenUsed="1"/>
-    <w:lsdException w:name="List 5" w:semiHidden="1" w:unhideWhenUsed="1"/>
-    <w:lsdException w:name="List Bullet 2" w:semiHidden="1" w:unhideWhenUsed="1"/>
-    <w:lsdException w:name="List Bullet 3" w:semiHidden="1" w:unhideWhenUsed="1"/>
-    <w:lsdException w:name="List Bullet 4" w:semiHidden="1" w:unhideWhenUsed="1"/>
-    <w:lsdException w:name="List Bullet 5" w:semiHidden="1" w:unhideWhenUsed="1"/>
-    <w:lsdException w:name="List Number 2" w:semiHidden="1" w:unhideWhenUsed="1"/>
-    <w:lsdException w:name="List Number 3" w:semiHidden="1" w:unhideWhenUsed="1"/>
-    <w:lsdException w:name="List Number 4" w:semiHidden="1" w:unhideWhenUsed="1"/>
-    <w:lsdException w:name="List Number 5" w:semiHidden="1" w:unhideWhenUsed="1"/>
-    <w:lsdException w:name="Title" w:uiPriority="10" w:qFormat="1"/>
-    <w:lsdException w:name="Closing" w:semiHidden="1" w:unhideWhenUsed="1"/>
-    <w:lsdException w:name="Signature" w:semiHidden="1" w:unhideWhenUsed="1"/>
-    <w:lsdException w:name="Default Paragraph Font" w:semiHidden="1" w:uiPriority="1" w:unhideWhenUsed="1"/>
-    <w:lsdException w:name="Body Text" w:semiHidden="1" w:unhideWhenUsed="1"/>
-    <w:lsdException w:name="Body Text Indent" w:semiHidden="1" w:unhideWhenUsed="1"/>
-    <w:lsdException w:name="List Continue" w:semiHidden="1" w:unhideWhenUsed="1"/>
-    <w:lsdException w:name="List Continue 2" w:semiHidden="1" w:unhideWhenUsed="1"/>
-    <w:lsdException w:name="List Continue 3" w:semiHidden="1" w:unhideWhenUsed="1"/>
-    <w:lsdException w:name="List Continue 4" w:semiHidden="1" w:unhideWhenUsed="1"/>
-    <w:lsdException w:name="List Continue 5" w:semiHidden="1" w:unhideWhenUsed="1"/>
-    <w:lsdException w:name="Message Header" w:semiHidden="1" w:unhideWhenUsed="1"/>
-    <w:lsdException w:name="Subtitle" w:uiPriority="11" w:qFormat="1"/>
-    <w:lsdException w:name="Salutation" w:semiHidden="1" w:unhideWhenUsed="1"/>
-    <w:lsdException w:name="Date" w:semiHidden="1" w:unhideWhenUsed="1"/>
-    <w:lsdException w:name="Body Text First Indent" w:semiHidden="1" w:unhideWhenUsed="1"/>
-    <w:lsdException w:name="Body Text First Indent 2" w:semiHidden="1" w:unhideWhenUsed="1"/>
-    <w:lsdException w:name="Note Heading" w:semiHidden="1" w:unhideWhenUsed="1"/>
-    <w:lsdException w:name="Body Text 2" w:semiHidden="1" w:unhideWhenUsed="1"/>
-    <w:lsdException w:name="Body Text 3" w:semiHidden="1" w:unhideWhenUsed="1"/>
-    <w:lsdException w:name="Body Text Indent 2" w:semiHidden="1" w:unhideWhenUsed="1"/>
-    <w:lsdException w:name="Body Text Indent 3" w:semiHidden="1" w:unhideWhenUsed="1"/>
-    <w:lsdException w:name="Block Text" w:semiHidden="1" w:unhideWhenUsed="1"/>
-    <w:lsdException w:name="Hyperlink" w:semiHidden="1" w:unhideWhenUsed="1"/>
-    <w:lsdException w:name="FollowedHyperlink" w:semiHidden="1" w:unhideWhenUsed="1"/>
-    <w:lsdException w:name="Strong" w:uiPriority="22" w:qFormat="1"/>
-    <w:lsdException w:name="Emphasis" w:uiPriority="20" w:qFormat="1"/>
-    <w:lsdException w:name="Document Map" w:semiHidden="1" w:unhideWhenUsed="1"/>
-    <w:lsdException w:name="Plain Text" w:semiHidden="1" w:unhideWhenUsed="1"/>
-    <w:lsdException w:name="E-mail Signature" w:semiHidden="1" w:unhideWhenUsed="1"/>
-    <w:lsdException w:name="HTML Top of Form" w:semiHidden="1" w:unhideWhenUsed="1"/>
-    <w:lsdException w:name="HTML Bottom of Form" w:semiHidden="1" w:unhideWhenUsed="1"/>
-    <w:lsdException w:name="Normal (Web)" w:semiHidden="1" w:unhideWhenUsed="1"/>
-    <w:lsdException w:name="HTML Acronym" w:semiHidden="1" w:unhideWhenUsed="1"/>
-    <w:lsdException w:name="HTML Address" w:semiHidden="1" w:unhideWhenUsed="1"/>
-    <w:lsdException w:name="HTML Cite" w:semiHidden="1" w:unhideWhenUsed="1"/>
-    <w:lsdException w:name="HTML Code" w:semiHidden="1" w:unhideWhenUsed="1"/>
-    <w:lsdException w:name="HTML Definition" w:semiHidden="1" w:unhideWhenUsed="1"/>
-    <w:lsdException w:name="HTML Keyboard" w:semiHidden="1" w:unhideWhenUsed="1"/>
-    <w:lsdException w:name="HTML Preformatted" w:semiHidden="1" w:unhideWhenUsed="1"/>
-    <w:lsdException w:name="HTML Sample" w:semiHidden="1" w:unhideWhenUsed="1"/>
-    <w:lsdException w:name="HTML Typewriter" w:semiHidden="1" w:unhideWhenUsed="1"/>
-    <w:lsdException w:name="HTML Variable" w:semiHidden="1" w:unhideWhenUsed="1"/>
-    <w:lsdException w:name="Normal Table" w:semiHidden="1" w:unhideWhenUsed="1"/>
-    <w:lsdException w:name="annotation subject" w:semiHidden="1" w:unhideWhenUsed="1"/>
-    <w:lsdException w:name="No List" w:semiHidden="1" w:unhideWhenUsed="1"/>
-    <w:lsdException w:name="Outline List 1" w:semiHidden="1" w:unhideWhenUsed="1"/>
-    <w:lsdException w:name="Outline List 2" w:semiHidden="1" w:unhideWhenUsed="1"/>
-    <w:lsdException w:name="Outline List 3" w:semiHidden="1" w:unhideWhenUsed="1"/>
-    <w:lsdException w:name="Table Simple 1" w:semiHidden="1" w:unhideWhenUsed="1"/>
-    <w:lsdException w:name="Table Simple 2" w:semiHidden="1" w:unhideWhenUsed="1"/>
-    <w:lsdException w:name="Table Simple 3" w:semiHidden="1" w:unhideWhenUsed="1"/>
-    <w:lsdException w:name="Table Classic 1" w:semiHidden="1" w:unhideWhenUsed="1"/>
-    <w:lsdException w:name="Table Classic 2" w:semiHidden="1" w:unhideWhenUsed="1"/>
-    <w:lsdException w:name="Table Classic 3" w:semiHidden="1" w:unhideWhenUsed="1"/>
-    <w:lsdException w:name="Table Classic 4" w:semiHidden="1" w:unhideWhenUsed="1"/>
-    <w:lsdException w:name="Table Colorful 1" w:semiHidden="1" w:unhideWhenUsed="1"/>
-    <w:lsdException w:name="Table Colorful 2" w:semiHidden="1" w:unhideWhenUsed="1"/>
-    <w:lsdException w:name="Table Colorful 3" w:semiHidden="1" w:unhideWhenUsed="1"/>
-    <w:lsdException w:name="Table Columns 1" w:semiHidden="1" w:unhideWhenUsed="1"/>
-    <w:lsdException w:name="Table Columns 2" w:semiHidden="1" w:unhideWhenUsed="1"/>
-    <w:lsdException w:name="Table Columns 3" w:semiHidden="1" w:unhideWhenUsed="1"/>
-    <w:lsdException w:name="Table Columns 4" w:semiHidden="1" w:unhideWhenUsed="1"/>
-    <w:lsdException w:name="Table Columns 5" w:semiHidden="1" w:unhideWhenUsed="1"/>
-    <w:lsdException w:name="Table Grid 1" w:semiHidden="1" w:unhideWhenUsed="1"/>
-    <w:lsdException w:name="Table Grid 2" w:semiHidden="1" w:unhideWhenUsed="1"/>
-    <w:lsdException w:name="Table Grid 3" w:semiHidden="1" w:unhideWhenUsed="1"/>
-    <w:lsdException w:name="Table Grid 4" w:semiHidden="1" w:unhideWhenUsed="1"/>
-    <w:lsdException w:name="Table Grid 5" w:semiHidden="1" w:unhideWhenUsed="1"/>
-    <w:lsdException w:name="Table Grid 6" w:semiHidden="1" w:unhideWhenUsed="1"/>
-    <w:lsdException w:name="Table Grid 7" w:semiHidden="1" w:unhideWhenUsed="1"/>
-    <w:lsdException w:name="Table Grid 8" w:semiHidden="1" w:unhideWhenUsed="1"/>
-    <w:lsdException w:name="Table List 1" w:semiHidden="1" w:unhideWhenUsed="1"/>
-    <w:lsdException w:name="Table List 2" w:semiHidden="1" w:unhideWhenUsed="1"/>
-    <w:lsdException w:name="Table List 3" w:semiHidden="1" w:unhideWhenUsed="1"/>
-    <w:lsdException w:name="Table List 4" w:semiHidden="1" w:unhideWhenUsed="1"/>
-    <w:lsdException w:name="Table List 5" w:semiHidden="1" w:unhideWhenUsed="1"/>
-    <w:lsdException w:name="Table List 6" w:semiHidden="1" w:unhideWhenUsed="1"/>
-    <w:lsdException w:name="Table List 7" w:semiHidden="1" w:unhideWhenUsed="1"/>
-    <w:lsdException w:name="Table List 8" w:semiHidden="1" w:unhideWhenUsed="1"/>
-    <w:lsdException w:name="Table 3D effects 1" w:semiHidden="1" w:unhideWhenUsed="1"/>
-    <w:lsdException w:name="Table 3D effects 2" w:semiHidden="1" w:unhideWhenUsed="1"/>
-    <w:lsdException w:name="Table 3D effects 3" w:semiHidden="1" w:unhideWhenUsed="1"/>
-    <w:lsdException w:name="Table Contemporary" w:semiHidden="1" w:unhideWhenUsed="1"/>
-    <w:lsdException w:name="Table Elegant" w:semiHidden="1" w:unhideWhenUsed="1"/>
-    <w:lsdException w:name="Table Professional" w:semiHidden="1" w:unhideWhenUsed="1"/>
-    <w:lsdException w:name="Table Subtle 1" w:semiHidden="1" w:unhideWhenUsed="1"/>
-    <w:lsdException w:name="Table Subtle 2" w:semiHidden="1" w:unhideWhenUsed="1"/>
-    <w:lsdException w:name="Table Web 1" w:semiHidden="1" w:unhideWhenUsed="1"/>
-    <w:lsdException w:name="Table Web 2" w:semiHidden="1" w:unhideWhenUsed="1"/>
-    <w:lsdException w:name="Table Web 3" w:semiHidden="1" w:unhideWhenUsed="1"/>
-    <w:lsdException w:name="Balloon Text" w:semiHidden="1" w:unhideWhenUsed="1"/>
-    <w:lsdException w:name="Table Grid" w:uiPriority="59"/>
-    <w:lsdException w:name="Table Theme" w:semiHidden="1" w:unhideWhenUsed="1"/>
-    <w:lsdException w:name="Placeholder Text" w:semiHidden="1"/>
-    <w:lsdException w:name="No Spacing" w:uiPriority="1" w:qFormat="1"/>
-    <w:lsdException w:name="Light Shading" w:uiPriority="60"/>
-    <w:lsdException w:name="Light List" w:uiPriority="61"/>
-    <w:lsdException w:name="Light Grid" w:uiPriority="62"/>
-    <w:lsdException w:name="Medium Shading 1" w:uiPriority="63"/>
-    <w:lsdException w:name="Medium Shading 2" w:uiPriority="64"/>
-    <w:lsdException w:name="Medium List 1" w:uiPriority="65"/>
-    <w:lsdException w:name="Medium List 2" w:uiPriority="66"/>
-    <w:lsdException w:name="Medium Grid 1" w:uiPriority="67"/>
-    <w:lsdException w:name="Medium Grid 2" w:uiPriority="68"/>
-    <w:lsdException w:name="Medium Grid 3" w:uiPriority="69"/>
-    <w:lsdException w:name="Dark List" w:uiPriority="70"/>
-    <w:lsdException w:name="Colorful Shading" w:uiPriority="71"/>
-    <w:lsdException w:name="Colorful List" w:uiPriority="72"/>
-    <w:lsdException w:name="Colorful Grid" w:uiPriority="73"/>
-    <w:lsdException w:name="Light Shading Accent 1" w:uiPriority="60"/>
-    <w:lsdException w:name="Light List Accent 1" w:uiPriority="61"/>
-    <w:lsdException w:name="Light Grid Accent 1" w:uiPriority="62"/>
-    <w:lsdException w:name="Medium Shading 1 Accent 1" w:uiPriority="63"/>
-    <w:lsdException w:name="Medium Shading 2 Accent 1" w:uiPriority="64"/>
-    <w:lsdException w:name="Medium List 1 Accent 1" w:uiPriority="65"/>
-    <w:lsdException w:name="Revision" w:semiHidden="1"/>
-    <w:lsdException w:name="List Paragraph" w:uiPriority="34" w:qFormat="1"/>
-    <w:lsdException w:name="Quote" w:uiPriority="29" w:qFormat="1"/>
-    <w:lsdException w:name="Intense Quote" w:uiPriority="30" w:qFormat="1"/>
-    <w:lsdException w:name="Medium List 2 Accent 1" w:uiPriority="66"/>
-    <w:lsdException w:name="Medium Grid 1 Accent 1" w:uiPriority="67"/>
-    <w:lsdException w:name="Medium Grid 2 Accent 1" w:uiPriority="68"/>
-    <w:lsdException w:name="Medium Grid 3 Accent 1" w:uiPriority="69"/>
-    <w:lsdException w:name="Dark List Accent 1" w:uiPriority="70"/>
-    <w:lsdException w:name="Colorful Shading Accent 1" w:uiPriority="71"/>
-    <w:lsdException w:name="Colorful List Accent 1" w:uiPriority="72"/>
-    <w:lsdException w:name="Colorful Grid Accent 1" w:uiPriority="73"/>
-    <w:lsdException w:name="Light Shading Accent 2" w:uiPriority="60"/>
-    <w:lsdException w:name="Light List Accent 2" w:uiPriority="61"/>
-    <w:lsdException w:name="Light Grid Accent 2" w:uiPriority="62"/>
-    <w:lsdException w:name="Medium Shading 1 Accent 2" w:uiPriority="63"/>
-    <w:lsdException w:name="Medium Shading 2 Accent 2" w:uiPriority="64"/>
-    <w:lsdException w:name="Medium List 1 Accent 2" w:uiPriority="65"/>
-    <w:lsdException w:name="Medium List 2 Accent 2" w:uiPriority="66"/>
-    <w:lsdException w:name="Medium Grid 1 Accent 2" w:uiPriority="67"/>
-    <w:lsdException w:name="Medium Grid 2 Accent 2" w:uiPriority="68"/>
-    <w:lsdException w:name="Medium Grid 3 Accent 2" w:uiPriority="69"/>
-    <w:lsdException w:name="Dark List Accent 2" w:uiPriority="70"/>
-    <w:lsdException w:name="Colorful Shading Accent 2" w:uiPriority="71"/>
-    <w:lsdException w:name="Colorful List Accent 2" w:uiPriority="72"/>
-    <w:lsdException w:name="Colorful Grid Accent 2" w:uiPriority="73"/>
-    <w:lsdException w:name="Light Shading Accent 3" w:uiPriority="60"/>
-    <w:lsdException w:name="Light List Accent 3" w:uiPriority="61"/>
-    <w:lsdException w:name="Light Grid Accent 3" w:uiPriority="62"/>
-    <w:lsdException w:name="Medium Shading 1 Accent 3" w:uiPriority="63"/>
-    <w:lsdException w:name="Medium Shading 2 Accent 3" w:uiPriority="64"/>
-    <w:lsdException w:name="Medium List 1 Accent 3" w:uiPriority="65"/>
-    <w:lsdException w:name="Medium List 2 Accent 3" w:uiPriority="66"/>
-    <w:lsdException w:name="Medium Grid 1 Accent 3" w:uiPriority="67"/>
-    <w:lsdException w:name="Medium Grid 2 Accent 3" w:uiPriority="68"/>
-    <w:lsdException w:name="Medium Grid 3 Accent 3" w:uiPriority="69"/>
-    <w:lsdException w:name="Dark List Accent 3" w:uiPriority="70"/>
-    <w:lsdException w:name="Colorful Shading Accent 3" w:uiPriority="71"/>
-    <w:lsdException w:name="Colorful List Accent 3" w:uiPriority="72"/>
-    <w:lsdException w:name="Colorful Grid Accent 3" w:uiPriority="73"/>
-    <w:lsdException w:name="Light Shading Accent 4" w:uiPriority="60"/>
-    <w:lsdException w:name="Light List Accent 4" w:uiPriority="61"/>
-    <w:lsdException w:name="Light Grid Accent 4" w:uiPriority="62"/>
-    <w:lsdException w:name="Medium Shading 1 Accent 4" w:uiPriority="63"/>
-    <w:lsdException w:name="Medium Shading 2 Accent 4" w:uiPriority="64"/>
-    <w:lsdException w:name="Medium List 1 Accent 4" w:uiPriority="65"/>
-    <w:lsdException w:name="Medium List 2 Accent 4" w:uiPriority="66"/>
-    <w:lsdException w:name="Medium Grid 1 Accent 4" w:uiPriority="67"/>
-    <w:lsdException w:name="Medium Grid 2 Accent 4" w:uiPriority="68"/>
-    <w:lsdException w:name="Medium Grid 3 Accent 4" w:uiPriority="69"/>
-    <w:lsdException w:name="Dark List Accent 4" w:uiPriority="70"/>
-    <w:lsdException w:name="Colorful Shading Accent 4" w:uiPriority="71"/>
-    <w:lsdException w:name="Colorful List Accent 4" w:uiPriority="72"/>
-    <w:lsdException w:name="Colorful Grid Accent 4" w:uiPriority="73"/>
-    <w:lsdException w:name="Light Shading Accent 5" w:uiPriority="60"/>
-    <w:lsdException w:name="Light List Accent 5" w:uiPriority="61"/>
-    <w:lsdException w:name="Light Grid Accent 5" w:uiPriority="62"/>
-    <w:lsdException w:name="Medium Shading 1 Accent 5" w:uiPriority="63"/>
-    <w:lsdException w:name="Medium Shading 2 Accent 5" w:uiPriority="64"/>
-    <w:lsdException w:name="Medium List 1 Accent 5" w:uiPriority="65"/>
-    <w:lsdException w:name="Medium List 2 Accent 5" w:uiPriority="66"/>
-    <w:lsdException w:name="Medium Grid 1 Accent 5" w:uiPriority="67"/>
-    <w:lsdException w:name="Medium Grid 2 Accent 5" w:uiPriority="68"/>
-    <w:lsdException w:name="Medium Grid 3 Accent 5" w:uiPriority="69"/>
-    <w:lsdException w:name="Dark List Accent 5" w:uiPriority="70"/>
-    <w:lsdException w:name="Colorful Shading Accent 5" w:uiPriority="71"/>
-    <w:lsdException w:name="Colorful List Accent 5" w:uiPriority="72"/>
-    <w:lsdException w:name="Colorful Grid Accent 5" w:uiPriority="73"/>
-    <w:lsdException w:name="Light Shading Accent 6" w:uiPriority="60"/>
-    <w:lsdException w:name="Light List Accent 6" w:uiPriority="61"/>
-    <w:lsdException w:name="Light Grid Accent 6" w:uiPriority="62"/>
-    <w:lsdException w:name="Medium Shading 1 Accent 6" w:uiPriority="63"/>
-    <w:lsdException w:name="Medium Shading 2 Accent 6" w:uiPriority="64"/>
-    <w:lsdException w:name="Medium List 1 Accent 6" w:uiPriority="65"/>
-    <w:lsdException w:name="Medium List 2 Accent 6" w:uiPriority="66"/>
-    <w:lsdException w:name="Medium Grid 1 Accent 6" w:uiPriority="67"/>
-    <w:lsdException w:name="Medium Grid 2 Accent 6" w:uiPriority="68"/>
-    <w:lsdException w:name="Medium Grid 3 Accent 6" w:uiPriority="69"/>
-    <w:lsdException w:name="Dark List Accent 6" w:uiPriority="70"/>
-    <w:lsdException w:name="Colorful Shading Accent 6" w:uiPriority="71"/>
-    <w:lsdException w:name="Colorful List Accent 6" w:uiPriority="72"/>
-    <w:lsdException w:name="Colorful Grid Accent 6" w:uiPriority="73"/>
-    <w:lsdException w:name="Subtle Emphasis" w:uiPriority="19" w:qFormat="1"/>
-    <w:lsdException w:name="Intense Emphasis" w:uiPriority="21" w:qFormat="1"/>
-    <w:lsdException w:name="Subtle Reference" w:uiPriority="31" w:qFormat="1"/>
-    <w:lsdException w:name="Intense Reference" w:uiPriority="32" w:qFormat="1"/>
-    <w:lsdException w:name="Book Title" w:uiPriority="33" w:qFormat="1"/>
-    <w:lsdException w:name="Bibliography" w:semiHidden="1" w:uiPriority="37" w:unhideWhenUsed="1"/>
-    <w:lsdException w:name="TOC Heading" w:semiHidden="1" w:uiPriority="39" w:unhideWhenUsed="1" w:qFormat="1"/>
-    <w:lsdException w:name="Plain Table 1" w:uiPriority="41"/>
-    <w:lsdException w:name="Plain Table 2" w:uiPriority="42"/>
-    <w:lsdException w:name="Plain Table 3" w:uiPriority="43"/>
-    <w:lsdException w:name="Plain Table 4" w:uiPriority="44"/>
-    <w:lsdException w:name="Plain Table 5" w:uiPriority="45"/>
-    <w:lsdException w:name="Grid Table Light" w:uiPriority="40"/>
-    <w:lsdException w:name="Grid Table 1 Light" w:uiPriority="46"/>
-    <w:lsdException w:name="Grid Table 2" w:uiPriority="47"/>
-    <w:lsdException w:name="Grid Table 3" w:uiPriority="48"/>
-    <w:lsdException w:name="Grid Table 4" w:uiPriority="49"/>
-    <w:lsdException w:name="Grid Table 5 Dark" w:uiPriority="50"/>
-    <w:lsdException w:name="Grid Table 6 Colorful" w:uiPriority="51"/>
-    <w:lsdException w:name="Grid Table 7 Colorful" w:uiPriority="52"/>
-    <w:lsdException w:name="Grid Table 1 Light Accent 1" w:uiPriority="46"/>
-    <w:lsdException w:name="Grid Table 2 Accent 1" w:uiPriority="47"/>
-    <w:lsdException w:name="Grid Table 3 Accent 1" w:uiPriority="48"/>
-    <w:lsdException w:name="Grid Table 4 Accent 1" w:uiPriority="49"/>
-    <w:lsdException w:name="Grid Table 5 Dark Accent 1" w:uiPriority="50"/>
-    <w:lsdException w:name="Grid Table 6 Colorful Accent 1" w:uiPriority="51"/>
-    <w:lsdException w:name="Grid Table 7 Colorful Accent 1" w:uiPriority="52"/>
-    <w:lsdException w:name="Grid Table 1 Light Accent 2" w:uiPriority="46"/>
-    <w:lsdException w:name="Grid Table 2 Accent 2" w:uiPriority="47"/>
-    <w:lsdException w:name="Grid Table 3 Accent 2" w:uiPriority="48"/>
-    <w:lsdException w:name="Grid Table 4 Accent 2" w:uiPriority="49"/>
-    <w:lsdException w:name="Grid Table 5 Dark Accent 2" w:uiPriority="50"/>
-    <w:lsdException w:name="Grid Table 6 Colorful Accent 2" w:uiPriority="51"/>
-    <w:lsdException w:name="Grid Table 7 Colorful Accent 2" w:uiPriority="52"/>
-    <w:lsdException w:name="Grid Table 1 Light Accent 3" w:uiPriority="46"/>
-    <w:lsdException w:name="Grid Table 2 Accent 3" w:uiPriority="47"/>
-    <w:lsdException w:name="Grid Table 3 Accent 3" w:uiPriority="48"/>
-    <w:lsdException w:name="Grid Table 4 Accent 3" w:uiPriority="49"/>
-    <w:lsdException w:name="Grid Table 5 Dark Accent 3" w:uiPriority="50"/>
-    <w:lsdException w:name="Grid Table 6 Colorful Accent 3" w:uiPriority="51"/>
-    <w:lsdException w:name="Grid Table 7 Colorful Accent 3" w:uiPriority="52"/>
-    <w:lsdException w:name="Grid Table 1 Light Accent 4" w:uiPriority="46"/>
-    <w:lsdException w:name="Grid Table 2 Accent 4" w:uiPriority="47"/>
-    <w:lsdException w:name="Grid Table 3 Accent 4" w:uiPriority="48"/>
-    <w:lsdException w:name="Grid Table 4 Accent 4" w:uiPriority="49"/>
-    <w:lsdException w:name="Grid Table 5 Dark Accent 4" w:uiPriority="50"/>
-    <w:lsdException w:name="Grid Table 6 Colorful Accent 4" w:uiPriority="51"/>
-    <w:lsdException w:name="Grid Table 7 Colorful Accent 4" w:uiPriority="52"/>
-    <w:lsdException w:name="Grid Table 1 Light Accent 5" w:uiPriority="46"/>
-    <w:lsdException w:name="Grid Table 2 Accent 5" w:uiPriority="47"/>
-    <w:lsdException w:name="Grid Table 3 Accent 5" w:uiPriority="48"/>
-    <w:lsdException w:name="Grid Table 4 Accent 5" w:uiPriority="49"/>
-    <w:lsdException w:name="Grid Table 5 Dark Accent 5" w:uiPriority="50"/>
-    <w:lsdException w:name="Grid Table 6 Colorful Accent 5" w:uiPriority="51"/>
-    <w:lsdException w:name="Grid Table 7 Colorful Accent 5" w:uiPriority="52"/>
-    <w:lsdException w:name="Grid Table 1 Light Accent 6" w:uiPriority="46"/>
-    <w:lsdException w:name="Grid Table 2 Accent 6" w:uiPriority="47"/>
-    <w:lsdException w:name="Grid Table 3 Accent 6" w:uiPriority="48"/>
-    <w:lsdException w:name="Grid Table 4 Accent 6" w:uiPriority="49"/>
-    <w:lsdException w:name="Grid Table 5 Dark Accent 6" w:uiPriority="50"/>
-    <w:lsdException w:name="Grid Table 6 Colorful Accent 6" w:uiPriority="51"/>
-    <w:lsdException w:name="Grid Table 7 Colorful Accent 6" w:uiPriority="52"/>
-    <w:lsdException w:name="List Table 1 Light" w:uiPriority="46"/>
-    <w:lsdException w:name="List Table 2" w:uiPriority="47"/>
-    <w:lsdException w:name="List Table 3" w:uiPriority="48"/>
-    <w:lsdException w:name="List Table 4" w:uiPriority="49"/>
-    <w:lsdException w:name="List Table 5 Dark" w:uiPriority="50"/>
-    <w:lsdException w:name="List Table 6 Colorful" w:uiPriority="51"/>
-    <w:lsdException w:name="List Table 7 Colorful" w:uiPriority="52"/>
-    <w:lsdException w:name="List Table 1 Light Accent 1" w:uiPriority="46"/>
-    <w:lsdException w:name="List Table 2 Accent 1" w:uiPriority="47"/>
-    <w:lsdException w:name="List Table 3 Accent 1" w:uiPriority="48"/>
-    <w:lsdException w:name="List Table 4 Accent 1" w:uiPriority="49"/>
-    <w:lsdException w:name="List Table 5 Dark Accent 1" w:uiPriority="50"/>
-    <w:lsdException w:name="List Table 6 Colorful Accent 1" w:uiPriority="51"/>
-    <w:lsdException w:name="List Table 7 Colorful Accent 1" w:uiPriority="52"/>
-    <w:lsdException w:name="List Table 1 Light Accent 2" w:uiPriority="46"/>
-    <w:lsdException w:name="List Table 2 Accent 2" w:uiPriority="47"/>
-    <w:lsdException w:name="List Table 3 Accent 2" w:uiPriority="48"/>
-    <w:lsdException w:name="List Table 4 Accent 2" w:uiPriority="49"/>
-    <w:lsdException w:name="List Table 5 Dark Accent 2" w:uiPriority="50"/>
-    <w:lsdException w:name="List Table 6 Colorful Accent 2" w:uiPriority="51"/>
-    <w:lsdException w:name="List Table 7 Colorful Accent 2" w:uiPriority="52"/>
-    <w:lsdException w:name="List Table 1 Light Accent 3" w:uiPriority="46"/>
-    <w:lsdException w:name="List Table 2 Accent 3" w:uiPriority="47"/>
-    <w:lsdException w:name="List Table 3 Accent 3" w:uiPriority="48"/>
-    <w:lsdException w:name="List Table 4 Accent 3" w:uiPriority="49"/>
-    <w:lsdException w:name="List Table 5 Dark Accent 3" w:uiPriority="50"/>
-    <w:lsdException w:name="List Table 6 Colorful Accent 3" w:uiPriority="51"/>
-    <w:lsdException w:name="List Table 7 Colorful Accent 3" w:uiPriority="52"/>
-    <w:lsdException w:name="List Table 1 Light Accent 4" w:uiPriority="46"/>
-    <w:lsdException w:name="List Table 2 Accent 4" w:uiPriority="47"/>
-    <w:lsdException w:name="List Table 3 Accent 4" w:uiPriority="48"/>
-    <w:lsdException w:name="List Table 4 Accent 4" w:uiPriority="49"/>
-    <w:lsdException w:name="List Table 5 Dark Accent 4" w:uiPriority="50"/>
-    <w:lsdException w:name="List Table 6 Colorful Accent 4" w:uiPriority="51"/>
-    <w:lsdException w:name="List Table 7 Colorful Accent 4" w:uiPriority="52"/>
-    <w:lsdException w:name="List Table 1 Light Accent 5" w:uiPriority="46"/>
-    <w:lsdException w:name="List Table 2 Accent 5" w:uiPriority="47"/>
-    <w:lsdException w:name="List Table 3 Accent 5" w:uiPriority="48"/>
-    <w:lsdException w:name="List Table 4 Accent 5" w:uiPriority="49"/>
-    <w:lsdException w:name="List Table 5 Dark Accent 5" w:uiPriority="50"/>
-    <w:lsdException w:name="List Table 6 Colorful Accent 5" w:uiPriority="51"/>
-    <w:lsdException w:name="List Table 7 Colorful Accent 5" w:uiPriority="52"/>
-    <w:lsdException w:name="List Table 1 Light Accent 6" w:uiPriority="46"/>
-    <w:lsdException w:name="List Table 2 Accent 6" w:uiPriority="47"/>
-    <w:lsdException w:name="List Table 3 Accent 6" w:uiPriority="48"/>
-    <w:lsdException w:name="List Table 4 Accent 6" w:uiPriority="49"/>
-    <w:lsdException w:name="List Table 5 Dark Accent 6" w:uiPriority="50"/>
-    <w:lsdException w:name="List Table 6 Colorful Accent 6" w:uiPriority="51"/>
-    <w:lsdException w:name="List Table 7 Colorful Accent 6" w:uiPriority="52"/>
-    <w:lsdException w:name="Mention" w:semiHidden="1" w:unhideWhenUsed="1"/>
-    <w:lsdException w:name="Smart Hyperlink" w:semiHidden="1" w:unhideWhenUsed="1"/>
-    <w:lsdException w:name="Hashtag" w:semiHidden="1" w:unhideWhenUsed="1"/>
-    <w:lsdException w:name="Unresolved Mention" w:semiHidden="1" w:unhideWhenUsed="1"/>
-    <w:lsdException w:name="Smart Link" w:semiHidden="1" w:unhideWhenUsed="1"/>
+  <w:latentStyles w:defLockedState="0" w:defUIPriority="99" w:defSemiHidden="1" w:defUnhideWhenUsed="1" w:defQFormat="0" w:count="267">
+    <w:lsdException w:name="Normal" w:semiHidden="0" w:uiPriority="0" w:unhideWhenUsed="0" w:qFormat="1"/>
+    <w:lsdException w:name="heading 1" w:semiHidden="0" w:uiPriority="9" w:unhideWhenUsed="0" w:qFormat="1"/>
+    <w:lsdException w:name="heading 2" w:uiPriority="9" w:qFormat="1"/>
+    <w:lsdException w:name="heading 3" w:uiPriority="9" w:qFormat="1"/>
+    <w:lsdException w:name="heading 4" w:uiPriority="9" w:qFormat="1"/>
+    <w:lsdException w:name="heading 5" w:uiPriority="9" w:qFormat="1"/>
+    <w:lsdException w:name="heading 6" w:uiPriority="9" w:qFormat="1"/>
+    <w:lsdException w:name="heading 7" w:uiPriority="9" w:qFormat="1"/>
+    <w:lsdException w:name="heading 8" w:uiPriority="9" w:qFormat="1"/>
+    <w:lsdException w:name="heading 9" w:uiPriority="9" w:qFormat="1"/>
+    <w:lsdException w:name="toc 1" w:uiPriority="39"/>
+    <w:lsdException w:name="toc 2" w:uiPriority="39"/>
+    <w:lsdException w:name="toc 3" w:uiPriority="39"/>
+    <w:lsdException w:name="toc 4" w:uiPriority="39"/>
+    <w:lsdException w:name="toc 5" w:uiPriority="39"/>
+    <w:lsdException w:name="toc 6" w:uiPriority="39"/>
+    <w:lsdException w:name="toc 7" w:uiPriority="39"/>
+    <w:lsdException w:name="toc 8" w:uiPriority="39"/>
+    <w:lsdException w:name="toc 9" w:uiPriority="39"/>
+    <w:lsdException w:name="caption" w:uiPriority="35" w:qFormat="1"/>
+    <w:lsdException w:name="Title" w:semiHidden="0" w:uiPriority="10" w:unhideWhenUsed="0" w:qFormat="1"/>
+    <w:lsdException w:name="Default Paragraph Font" w:uiPriority="1"/>
+    <w:lsdException w:name="Subtitle" w:semiHidden="0" w:uiPriority="11" w:unhideWhenUsed="0" w:qFormat="1"/>
+    <w:lsdException w:name="Strong" w:semiHidden="0" w:uiPriority="22" w:unhideWhenUsed="0" w:qFormat="1"/>
+    <w:lsdException w:name="Emphasis" w:semiHidden="0" w:uiPriority="20" w:unhideWhenUsed="0" w:qFormat="1"/>
+    <w:lsdException w:name="Table Grid" w:semiHidden="0" w:uiPriority="59" w:unhideWhenUsed="0"/>
+    <w:lsdException w:name="Placeholder Text" w:unhideWhenUsed="0"/>
+    <w:lsdException w:name="No Spacing" w:semiHidden="0" w:uiPriority="1" w:unhideWhenUsed="0" w:qFormat="1"/>
+    <w:lsdException w:name="Light Shading" w:semiHidden="0" w:uiPriority="60" w:unhideWhenUsed="0"/>
+    <w:lsdException w:name="Light List" w:semiHidden="0" w:uiPriority="61" w:unhideWhenUsed="0"/>
+    <w:lsdException w:name="Light Grid" w:semiHidden="0" w:uiPriority="62" w:unhideWhenUsed="0"/>
+    <w:lsdException w:name="Medium Shading 1" w:semiHidden="0" w:uiPriority="63" w:unhideWhenUsed="0"/>
+    <w:lsdException w:name="Medium Shading 2" w:semiHidden="0" w:uiPriority="64" w:unhideWhenUsed="0"/>
+    <w:lsdException w:name="Medium List 1" w:semiHidden="0" w:uiPriority="65" w:unhideWhenUsed="0"/>
+    <w:lsdException w:name="Medium List 2" w:semiHidden="0" w:uiPriority="66" w:unhideWhenUsed="0"/>
+    <w:lsdException w:name="Medium Grid 1" w:semiHidden="0" w:uiPriority="67" w:unhideWhenUsed="0"/>
+    <w:lsdException w:name="Medium Grid 2" w:semiHidden="0" w:uiPriority="68" w:unhideWhenUsed="0"/>
+    <w:lsdException w:name="Medium Grid 3" w:semiHidden="0" w:uiPriority="69" w:unhideWhenUsed="0"/>
+    <w:lsdException w:name="Dark List" w:semiHidden="0" w:uiPriority="70" w:unhideWhenUsed="0"/>
+    <w:lsdException w:name="Colorful Shading" w:semiHidden="0" w:uiPriority="71" w:unhideWhenUsed="0"/>
+    <w:lsdException w:name="Colorful List" w:semiHidden="0" w:uiPriority="72" w:unhideWhenUsed="0"/>
+    <w:lsdException w:name="Colorful Grid" w:semiHidden="0" w:uiPriority="73" w:unhideWhenUsed="0"/>
+    <w:lsdException w:name="Light Shading Accent 1" w:semiHidden="0" w:uiPriority="60" w:unhideWhenUsed="0"/>
+    <w:lsdException w:name="Light List Accent 1" w:semiHidden="0" w:uiPriority="61" w:unhideWhenUsed="0"/>
+    <w:lsdException w:name="Light Grid Accent 1" w:semiHidden="0" w:uiPriority="62" w:unhideWhenUsed="0"/>
+    <w:lsdException w:name="Medium Shading 1 Accent 1" w:semiHidden="0" w:uiPriority="63" w:unhideWhenUsed="0"/>
+    <w:lsdException w:name="Medium Shading 2 Accent 1" w:semiHidden="0" w:uiPriority="64" w:unhideWhenUsed="0"/>
+    <w:lsdException w:name="Medium List 1 Accent 1" w:semiHidden="0" w:uiPriority="65" w:unhideWhenUsed="0"/>
+    <w:lsdException w:name="Revision" w:unhideWhenUsed="0"/>
+    <w:lsdException w:name="List Paragraph" w:semiHidden="0" w:uiPriority="34" w:unhideWhenUsed="0" w:qFormat="1"/>
+    <w:lsdException w:name="Quote" w:semiHidden="0" w:uiPriority="29" w:unhideWhenUsed="0" w:qFormat="1"/>
+    <w:lsdException w:name="Intense Quote" w:semiHidden="0" w:uiPriority="30" w:unhideWhenUsed="0" w:qFormat="1"/>
+    <w:lsdException w:name="Medium List 2 Accent 1" w:semiHidden="0" w:uiPriority="66" w:unhideWhenUsed="0"/>
+    <w:lsdException w:name="Medium Grid 1 Accent 1" w:semiHidden="0" w:uiPriority="67" w:unhideWhenUsed="0"/>
+    <w:lsdException w:name="Medium Grid 2 Accent 1" w:semiHidden="0" w:uiPriority="68" w:unhideWhenUsed="0"/>
+    <w:lsdException w:name="Medium Grid 3 Accent 1" w:semiHidden="0" w:uiPriority="69" w:unhideWhenUsed="0"/>
+    <w:lsdException w:name="Dark List Accent 1" w:semiHidden="0" w:uiPriority="70" w:unhideWhenUsed="0"/>
+    <w:lsdException w:name="Colorful Shading Accent 1" w:semiHidden="0" w:uiPriority="71" w:unhideWhenUsed="0"/>
+    <w:lsdException w:name="Colorful List Accent 1" w:semiHidden="0" w:uiPriority="72" w:unhideWhenUsed="0"/>
+    <w:lsdException w:name="Colorful Grid Accent 1" w:semiHidden="0" w:uiPriority="73" w:unhideWhenUsed="0"/>
+    <w:lsdException w:name="Light Shading Accent 2" w:semiHidden="0" w:uiPriority="60" w:unhideWhenUsed="0"/>
+    <w:lsdException w:name="Light List Accent 2" w:semiHidden="0" w:uiPriority="61" w:unhideWhenUsed="0"/>
+    <w:lsdException w:name="Light Grid Accent 2" w:semiHidden="0" w:uiPriority="62" w:unhideWhenUsed="0"/>
+    <w:lsdException w:name="Medium Shading 1 Accent 2" w:semiHidden="0" w:uiPriority="63" w:unhideWhenUsed="0"/>
+    <w:lsdException w:name="Medium Shading 2 Accent 2" w:semiHidden="0" w:uiPriority="64" w:unhideWhenUsed="0"/>
+    <w:lsdException w:name="Medium List 1 Accent 2" w:semiHidden="0" w:uiPriority="65" w:unhideWhenUsed="0"/>
+    <w:lsdException w:name="Medium List 2 Accent 2" w:semiHidden="0" w:uiPriority="66" w:unhideWhenUsed="0"/>
+    <w:lsdException w:name="Medium Grid 1 Accent 2" w:semiHidden="0" w:uiPriority="67" w:unhideWhenUsed="0"/>
+    <w:lsdException w:name="Medium Grid 2 Accent 2" w:semiHidden="0" w:uiPriority="68" w:unhideWhenUsed="0"/>
+    <w:lsdException w:name="Medium Grid 3 Accent 2" w:semiHidden="0" w:uiPriority="69" w:unhideWhenUsed="0"/>
+    <w:lsdException w:name="Dark List Accent 2" w:semiHidden="0" w:uiPriority="70" w:unhideWhenUsed="0"/>
+    <w:lsdException w:name="Colorful Shading Accent 2" w:semiHidden="0" w:uiPriority="71" w:unhideWhenUsed="0"/>
+    <w:lsdException w:name="Colorful List Accent 2" w:semiHidden="0" w:uiPriority="72" w:unhideWhenUsed="0"/>
+    <w:lsdException w:name="Colorful Grid Accent 2" w:semiHidden="0" w:uiPriority="73" w:unhideWhenUsed="0"/>
+    <w:lsdException w:name="Light Shading Accent 3" w:semiHidden="0" w:uiPriority="60" w:unhideWhenUsed="0"/>
+    <w:lsdException w:name="Light List Accent 3" w:semiHidden="0" w:uiPriority="61" w:unhideWhenUsed="0"/>
+    <w:lsdException w:name="Light Grid Accent 3" w:semiHidden="0" w:uiPriority="62" w:unhideWhenUsed="0"/>
+    <w:lsdException w:name="Medium Shading 1 Accent 3" w:semiHidden="0" w:uiPriority="63" w:unhideWhenUsed="0"/>
+    <w:lsdException w:name="Medium Shading 2 Accent 3" w:semiHidden="0" w:uiPriority="64" w:unhideWhenUsed="0"/>
+    <w:lsdException w:name="Medium List 1 Accent 3" w:semiHidden="0" w:uiPriority="65" w:unhideWhenUsed="0"/>
+    <w:lsdException w:name="Medium List 2 Accent 3" w:semiHidden="0" w:uiPriority="66" w:unhideWhenUsed="0"/>
+    <w:lsdException w:name="Medium Grid 1 Accent 3" w:semiHidden="0" w:uiPriority="67" w:unhideWhenUsed="0"/>
+    <w:lsdException w:name="Medium Grid 2 Accent 3" w:semiHidden="0" w:uiPriority="68" w:unhideWhenUsed="0"/>
+    <w:lsdException w:name="Medium Grid 3 Accent 3" w:semiHidden="0" w:uiPriority="69" w:unhideWhenUsed="0"/>
+    <w:lsdException w:name="Dark List Accent 3" w:semiHidden="0" w:uiPriority="70" w:unhideWhenUsed="0"/>
+    <w:lsdException w:name="Colorful Shading Accent 3" w:semiHidden="0" w:uiPriority="71" w:unhideWhenUsed="0"/>
+    <w:lsdException w:name="Colorful List Accent 3" w:semiHidden="0" w:uiPriority="72" w:unhideWhenUsed="0"/>
+    <w:lsdException w:name="Colorful Grid Accent 3" w:semiHidden="0" w:uiPriority="73" w:unhideWhenUsed="0"/>
+    <w:lsdException w:name="Light Shading Accent 4" w:semiHidden="0" w:uiPriority="60" w:unhideWhenUsed="0"/>
+    <w:lsdException w:name="Light List Accent 4" w:semiHidden="0" w:uiPriority="61" w:unhideWhenUsed="0"/>
+    <w:lsdException w:name="Light Grid Accent 4" w:semiHidden="0" w:uiPriority="62" w:unhideWhenUsed="0"/>
+    <w:lsdException w:name="Medium Shading 1 Accent 4" w:semiHidden="0" w:uiPriority="63" w:unhideWhenUsed="0"/>
+    <w:lsdException w:name="Medium Shading 2 Accent 4" w:semiHidden="0" w:uiPriority="64" w:unhideWhenUsed="0"/>
+    <w:lsdException w:name="Medium List 1 Accent 4" w:semiHidden="0" w:uiPriority="65" w:unhideWhenUsed="0"/>
+    <w:lsdException w:name="Medium List 2 Accent 4" w:semiHidden="0" w:uiPriority="66" w:unhideWhenUsed="0"/>
+    <w:lsdException w:name="Medium Grid 1 Accent 4" w:semiHidden="0" w:uiPriority="67" w:unhideWhenUsed="0"/>
+    <w:lsdException w:name="Medium Grid 2 Accent 4" w:semiHidden="0" w:uiPriority="68" w:unhideWhenUsed="0"/>
+    <w:lsdException w:name="Medium Grid 3 Accent 4" w:semiHidden="0" w:uiPriority="69" w:unhideWhenUsed="0"/>
+    <w:lsdException w:name="Dark List Accent 4" w:semiHidden="0" w:uiPriority="70" w:unhideWhenUsed="0"/>
+    <w:lsdException w:name="Colorful Shading Accent 4" w:semiHidden="0" w:uiPriority="71" w:unhideWhenUsed="0"/>
+    <w:lsdException w:name="Colorful List Accent 4" w:semiHidden="0" w:uiPriority="72" w:unhideWhenUsed="0"/>
+    <w:lsdException w:name="Colorful Grid Accent 4" w:semiHidden="0" w:uiPriority="73" w:unhideWhenUsed="0"/>
+    <w:lsdException w:name="Light Shading Accent 5" w:semiHidden="0" w:uiPriority="60" w:unhideWhenUsed="0"/>
+    <w:lsdException w:name="Light List Accent 5" w:semiHidden="0" w:uiPriority="61" w:unhideWhenUsed="0"/>
+    <w:lsdException w:name="Light Grid Accent 5" w:semiHidden="0" w:uiPriority="62" w:unhideWhenUsed="0"/>
+    <w:lsdException w:name="Medium Shading 1 Accent 5" w:semiHidden="0" w:uiPriority="63" w:unhideWhenUsed="0"/>
+    <w:lsdException w:name="Medium Shading 2 Accent 5" w:semiHidden="0" w:uiPriority="64" w:unhideWhenUsed="0"/>
+    <w:lsdException w:name="Medium List 1 Accent 5" w:semiHidden="0" w:uiPriority="65" w:unhideWhenUsed="0"/>
+    <w:lsdException w:name="Medium List 2 Accent 5" w:semiHidden="0" w:uiPriority="66" w:unhideWhenUsed="0"/>
+    <w:lsdException w:name="Medium Grid 1 Accent 5" w:semiHidden="0" w:uiPriority="67" w:unhideWhenUsed="0"/>
+    <w:lsdException w:name="Medium Grid 2 Accent 5" w:semiHidden="0" w:uiPriority="68" w:unhideWhenUsed="0"/>
+    <w:lsdException w:name="Medium Grid 3 Accent 5" w:semiHidden="0" w:uiPriority="69" w:unhideWhenUsed="0"/>
+    <w:lsdException w:name="Dark List Accent 5" w:semiHidden="0" w:uiPriority="70" w:unhideWhenUsed="0"/>
+    <w:lsdException w:name="Colorful Shading Accent 5" w:semiHidden="0" w:uiPriority="71" w:unhideWhenUsed="0"/>
+    <w:lsdException w:name="Colorful List Accent 5" w:semiHidden="0" w:uiPriority="72" w:unhideWhenUsed="0"/>
+    <w:lsdException w:name="Colorful Grid Accent 5" w:semiHidden="0" w:uiPriority="73" w:unhideWhenUsed="0"/>
+    <w:lsdException w:name="Light Shading Accent 6" w:semiHidden="0" w:uiPriority="60" w:unhideWhenUsed="0"/>
+    <w:lsdException w:name="Light List Accent 6" w:semiHidden="0" w:uiPriority="61" w:unhideWhenUsed="0"/>
+    <w:lsdException w:name="Light Grid Accent 6" w:semiHidden="0" w:uiPriority="62" w:unhideWhenUsed="0"/>
+    <w:lsdException w:name="Medium Shading 1 Accent 6" w:semiHidden="0" w:uiPriority="63" w:unhideWhenUsed="0"/>
+    <w:lsdException w:name="Medium Shading 2 Accent 6" w:semiHidden="0" w:uiPriority="64" w:unhideWhenUsed="0"/>
+    <w:lsdException w:name="Medium List 1 Accent 6" w:semiHidden="0" w:uiPriority="65" w:unhideWhenUsed="0"/>
+    <w:lsdException w:name="Medium List 2 Accent 6" w:semiHidden="0" w:uiPriority="66" w:unhideWhenUsed="0"/>
+    <w:lsdException w:name="Medium Grid 1 Accent 6" w:semiHidden="0" w:uiPriority="67" w:unhideWhenUsed="0"/>
+    <w:lsdException w:name="Medium Grid 2 Accent 6" w:semiHidden="0" w:uiPriority="68" w:unhideWhenUsed="0"/>
+    <w:lsdException w:name="Medium Grid 3 Accent 6" w:semiHidden="0" w:uiPriority="69" w:unhideWhenUsed="0"/>
+    <w:lsdException w:name="Dark List Accent 6" w:semiHidden="0" w:uiPriority="70" w:unhideWhenUsed="0"/>
+    <w:lsdException w:name="Colorful Shading Accent 6" w:semiHidden="0" w:uiPriority="71" w:unhideWhenUsed="0"/>
+    <w:lsdException w:name="Colorful List Accent 6" w:semiHidden="0" w:uiPriority="72" w:unhideWhenUsed="0"/>
+    <w:lsdException w:name="Colorful Grid Accent 6" w:semiHidden="0" w:uiPriority="73" w:unhideWhenUsed="0"/>
+    <w:lsdException w:name="Subtle Emphasis" w:semiHidden="0" w:uiPriority="19" w:unhideWhenUsed="0" w:qFormat="1"/>
+    <w:lsdException w:name="Intense Emphasis" w:semiHidden="0" w:uiPriority="21" w:unhideWhenUsed="0" w:qFormat="1"/>
+    <w:lsdException w:name="Subtle Reference" w:semiHidden="0" w:uiPriority="31" w:unhideWhenUsed="0" w:qFormat="1"/>
+    <w:lsdException w:name="Intense Reference" w:semiHidden="0" w:uiPriority="32" w:unhideWhenUsed="0" w:qFormat="1"/>
+    <w:lsdException w:name="Book Title" w:semiHidden="0" w:uiPriority="33" w:unhideWhenUsed="0" w:qFormat="1"/>
+    <w:lsdException w:name="Bibliography" w:uiPriority="37"/>
+    <w:lsdException w:name="TOC Heading" w:uiPriority="39" w:qFormat="1"/>
   </w:latentStyles>
   <w:style w:type="paragraph" w:default="1" w:styleId="a">
     <w:name w:val="Normal"/>
     <w:qFormat/>
+    <w:rsid w:val="00000B36"/>
     <w:pPr>
       <w:widowControl w:val="0"/>
       <w:jc w:val="both"/>
@@ -2269,6 +2666,7 @@
     <w:uiPriority w:val="99"/>
     <w:semiHidden/>
     <w:unhideWhenUsed/>
+    <w:qFormat/>
     <w:tblPr>
       <w:tblInd w:w="0" w:type="dxa"/>
       <w:tblCellMar>
@@ -2288,16 +2686,19 @@
   <w:style w:type="character" w:customStyle="1" w:styleId="hljs-literal">
     <w:name w:val="hljs-literal"/>
     <w:basedOn w:val="a0"/>
+    <w:rsid w:val="00000B36"/>
   </w:style>
   <w:style w:type="character" w:customStyle="1" w:styleId="hljs-keyword">
     <w:name w:val="hljs-keyword"/>
     <w:basedOn w:val="a0"/>
+    <w:rsid w:val="00000B36"/>
   </w:style>
   <w:style w:type="paragraph" w:styleId="a3">
     <w:name w:val="List Paragraph"/>
     <w:basedOn w:val="a"/>
     <w:uiPriority w:val="34"/>
     <w:qFormat/>
+    <w:rsid w:val="00000B36"/>
     <w:pPr>
       <w:ind w:firstLineChars="200" w:firstLine="420"/>
     </w:pPr>
@@ -2305,21 +2706,23 @@
   <w:style w:type="paragraph" w:styleId="a4">
     <w:name w:val="Balloon Text"/>
     <w:basedOn w:val="a"/>
-    <w:link w:val="a5"/>
+    <w:link w:val="Char"/>
     <w:uiPriority w:val="99"/>
     <w:semiHidden/>
     <w:unhideWhenUsed/>
+    <w:rsid w:val="00000B36"/>
     <w:rPr>
       <w:sz w:val="18"/>
       <w:szCs w:val="18"/>
     </w:rPr>
   </w:style>
-  <w:style w:type="character" w:customStyle="1" w:styleId="a5">
-    <w:name w:val="批注框文本 字符"/>
+  <w:style w:type="character" w:customStyle="1" w:styleId="Char">
+    <w:name w:val="批注框文本 Char"/>
     <w:basedOn w:val="a0"/>
     <w:link w:val="a4"/>
     <w:uiPriority w:val="99"/>
     <w:semiHidden/>
+    <w:rsid w:val="00000B36"/>
     <w:rPr>
       <w:sz w:val="18"/>
       <w:szCs w:val="18"/>
@@ -2328,10 +2731,11 @@
   <w:style w:type="paragraph" w:styleId="HTML">
     <w:name w:val="HTML Preformatted"/>
     <w:basedOn w:val="a"/>
-    <w:link w:val="HTML0"/>
+    <w:link w:val="HTMLChar"/>
     <w:uiPriority w:val="99"/>
     <w:semiHidden/>
     <w:unhideWhenUsed/>
+    <w:rsid w:val="00000B36"/>
     <w:pPr>
       <w:widowControl/>
       <w:tabs>
@@ -2361,12 +2765,13 @@
       <w:szCs w:val="24"/>
     </w:rPr>
   </w:style>
-  <w:style w:type="character" w:customStyle="1" w:styleId="HTML0">
-    <w:name w:val="HTML 预设格式 字符"/>
+  <w:style w:type="character" w:customStyle="1" w:styleId="HTMLChar">
+    <w:name w:val="HTML 预设格式 Char"/>
     <w:basedOn w:val="a0"/>
     <w:link w:val="HTML"/>
     <w:uiPriority w:val="99"/>
     <w:semiHidden/>
+    <w:rsid w:val="00000B36"/>
     <w:rPr>
       <w:rFonts w:ascii="宋体" w:eastAsia="宋体" w:hAnsi="宋体" w:cs="宋体"/>
       <w:kern w:val="0"/>
@@ -2374,12 +2779,13 @@
       <w:szCs w:val="24"/>
     </w:rPr>
   </w:style>
-  <w:style w:type="character" w:styleId="HTML1">
+  <w:style w:type="character" w:styleId="HTML0">
     <w:name w:val="HTML Code"/>
     <w:basedOn w:val="a0"/>
     <w:uiPriority w:val="99"/>
     <w:semiHidden/>
     <w:unhideWhenUsed/>
+    <w:rsid w:val="00000B36"/>
     <w:rPr>
       <w:rFonts w:ascii="宋体" w:eastAsia="宋体" w:hAnsi="宋体" w:cs="宋体"/>
       <w:sz w:val="24"/>
@@ -2389,10 +2795,12 @@
   <w:style w:type="character" w:customStyle="1" w:styleId="hljs-builtin">
     <w:name w:val="hljs-built_in"/>
     <w:basedOn w:val="a0"/>
+    <w:rsid w:val="00000B36"/>
   </w:style>
   <w:style w:type="character" w:customStyle="1" w:styleId="hljs-number">
     <w:name w:val="hljs-number"/>
     <w:basedOn w:val="a0"/>
+    <w:rsid w:val="00000B36"/>
   </w:style>
 </w:styles>
 </file>

--- a/九章学习/Twitter设计/Django的reverse-relationship.docx
+++ b/九章学习/Twitter设计/Django的reverse-relationship.docx
@@ -1429,7 +1429,7 @@
     <w:p>
       <w:pPr>
         <w:rPr>
-          <w:rFonts w:ascii="Times New Roman" w:eastAsiaTheme="majorEastAsia" w:hAnsi="Times New Roman" w:cs="Times New Roman" w:hint="eastAsia"/>
+          <w:rFonts w:ascii="Times New Roman" w:eastAsiaTheme="majorEastAsia" w:hAnsi="Times New Roman" w:cs="Times New Roman"/>
           <w:sz w:val="28"/>
           <w:szCs w:val="28"/>
         </w:rPr>
@@ -1438,7 +1438,7 @@
     <w:p>
       <w:pPr>
         <w:rPr>
-          <w:rFonts w:ascii="Times New Roman" w:eastAsiaTheme="majorEastAsia" w:hAnsi="Times New Roman" w:cs="Times New Roman" w:hint="eastAsia"/>
+          <w:rFonts w:ascii="Times New Roman" w:eastAsiaTheme="majorEastAsia" w:hAnsi="Times New Roman" w:cs="Times New Roman"/>
           <w:sz w:val="28"/>
           <w:szCs w:val="28"/>
         </w:rPr>
@@ -1524,7 +1524,7 @@
       <w:pPr>
         <w:jc w:val="center"/>
         <w:rPr>
-          <w:rFonts w:ascii="Times New Roman" w:eastAsiaTheme="majorEastAsia" w:hAnsi="Times New Roman" w:cs="Times New Roman" w:hint="eastAsia"/>
+          <w:rFonts w:ascii="Times New Roman" w:eastAsiaTheme="majorEastAsia" w:hAnsi="Times New Roman" w:cs="Times New Roman"/>
           <w:sz w:val="28"/>
           <w:szCs w:val="28"/>
         </w:rPr>
@@ -1587,7 +1587,7 @@
     <w:p>
       <w:pPr>
         <w:rPr>
-          <w:rFonts w:ascii="Times New Roman" w:eastAsiaTheme="majorEastAsia" w:hAnsi="Times New Roman" w:cs="Times New Roman" w:hint="eastAsia"/>
+          <w:rFonts w:ascii="Times New Roman" w:eastAsiaTheme="majorEastAsia" w:hAnsi="Times New Roman" w:cs="Times New Roman"/>
           <w:sz w:val="28"/>
           <w:szCs w:val="28"/>
         </w:rPr>
@@ -1731,6 +1731,96 @@
           <w:szCs w:val="28"/>
         </w:rPr>
         <w:t>。</w:t>
+      </w:r>
+    </w:p>
+    <w:p>
+      <w:pPr>
+        <w:rPr>
+          <w:rFonts w:ascii="Times New Roman" w:eastAsiaTheme="majorEastAsia" w:hAnsi="Times New Roman" w:cs="Times New Roman" w:hint="eastAsia"/>
+          <w:sz w:val="28"/>
+          <w:szCs w:val="28"/>
+        </w:rPr>
+      </w:pPr>
+    </w:p>
+    <w:p>
+      <w:pPr>
+        <w:rPr>
+          <w:rFonts w:ascii="Times New Roman" w:eastAsiaTheme="majorEastAsia" w:hAnsi="Times New Roman" w:cs="Times New Roman" w:hint="eastAsia"/>
+          <w:sz w:val="28"/>
+          <w:szCs w:val="28"/>
+        </w:rPr>
+      </w:pPr>
+      <w:proofErr w:type="spellStart"/>
+      <w:r>
+        <w:rPr>
+          <w:rFonts w:ascii="Times New Roman" w:eastAsiaTheme="majorEastAsia" w:hAnsi="Times New Roman" w:cs="Times New Roman" w:hint="eastAsia"/>
+          <w:sz w:val="28"/>
+          <w:szCs w:val="28"/>
+        </w:rPr>
+        <w:t>ForeignKey</w:t>
+      </w:r>
+      <w:proofErr w:type="spellEnd"/>
+      <w:r>
+        <w:rPr>
+          <w:rFonts w:ascii="Times New Roman" w:eastAsiaTheme="majorEastAsia" w:hAnsi="Times New Roman" w:cs="Times New Roman" w:hint="eastAsia"/>
+          <w:sz w:val="28"/>
+          <w:szCs w:val="28"/>
+        </w:rPr>
+        <w:t>和</w:t>
+      </w:r>
+      <w:proofErr w:type="spellStart"/>
+      <w:r>
+        <w:rPr>
+          <w:rFonts w:ascii="Times New Roman" w:eastAsiaTheme="majorEastAsia" w:hAnsi="Times New Roman" w:cs="Times New Roman" w:hint="eastAsia"/>
+          <w:sz w:val="28"/>
+          <w:szCs w:val="28"/>
+        </w:rPr>
+        <w:t>OneToOneField</w:t>
+      </w:r>
+      <w:proofErr w:type="spellEnd"/>
+      <w:r>
+        <w:rPr>
+          <w:rFonts w:ascii="Times New Roman" w:eastAsiaTheme="majorEastAsia" w:hAnsi="Times New Roman" w:cs="Times New Roman" w:hint="eastAsia"/>
+          <w:sz w:val="28"/>
+          <w:szCs w:val="28"/>
+        </w:rPr>
+        <w:t>都有这种反向查询的方式，不好的一点是反向查询的方式会访问数据库，所以</w:t>
+      </w:r>
+      <w:proofErr w:type="spellStart"/>
+      <w:r>
+        <w:rPr>
+          <w:rFonts w:ascii="Times New Roman" w:eastAsiaTheme="majorEastAsia" w:hAnsi="Times New Roman" w:cs="Times New Roman" w:hint="eastAsia"/>
+          <w:sz w:val="28"/>
+          <w:szCs w:val="28"/>
+        </w:rPr>
+        <w:t>UserProfile</w:t>
+      </w:r>
+      <w:proofErr w:type="spellEnd"/>
+      <w:r>
+        <w:rPr>
+          <w:rFonts w:ascii="Times New Roman" w:eastAsiaTheme="majorEastAsia" w:hAnsi="Times New Roman" w:cs="Times New Roman" w:hint="eastAsia"/>
+          <w:sz w:val="28"/>
+          <w:szCs w:val="28"/>
+        </w:rPr>
+        <w:t>模型定义时，会自定义一个</w:t>
+      </w:r>
+      <w:proofErr w:type="spellStart"/>
+      <w:r>
+        <w:rPr>
+          <w:rFonts w:ascii="Times New Roman" w:eastAsiaTheme="majorEastAsia" w:hAnsi="Times New Roman" w:cs="Times New Roman" w:hint="eastAsia"/>
+          <w:sz w:val="28"/>
+          <w:szCs w:val="28"/>
+        </w:rPr>
+        <w:t>User.profile</w:t>
+      </w:r>
+      <w:proofErr w:type="spellEnd"/>
+      <w:r>
+        <w:rPr>
+          <w:rFonts w:ascii="Times New Roman" w:eastAsiaTheme="majorEastAsia" w:hAnsi="Times New Roman" w:cs="Times New Roman" w:hint="eastAsia"/>
+          <w:sz w:val="28"/>
+          <w:szCs w:val="28"/>
+        </w:rPr>
+        <w:t>属性，利用缓存机制来快速访问。</w:t>
       </w:r>
     </w:p>
     <w:p>
